--- a/files/sphc_meeting_your_ex.docx
+++ b/files/sphc_meeting_your_ex.docx
@@ -34,7 +34,7 @@
                     </pic:cNvPicPr>
                   </pic:nvPicPr>
                   <pic:blipFill>
-                    <a:blip r:embed="rId7" cstate="print">
+                    <a:blip r:embed="rId8" cstate="print">
                       <a:extLst>
                         <a:ext uri="{28A0092B-C50C-407E-A947-70E740481C1C}">
                           <a14:useLocalDpi xmlns:a14="http://schemas.microsoft.com/office/drawing/2010/main" val="0"/>
@@ -303,7 +303,7 @@
                     <pic:cNvPicPr/>
                   </pic:nvPicPr>
                   <pic:blipFill>
-                    <a:blip r:embed="rId8" cstate="print">
+                    <a:blip r:embed="rId9" cstate="print">
                       <a:extLst>
                         <a:ext uri="{28A0092B-C50C-407E-A947-70E740481C1C}">
                           <a14:useLocalDpi xmlns:a14="http://schemas.microsoft.com/office/drawing/2010/main" val="0"/>
@@ -356,8 +356,8 @@
           <w:szCs w:val="20"/>
         </w:rPr>
         <w:sectPr>
-          <w:footerReference w:type="default" r:id="rId9"/>
-          <w:footerReference w:type="first" r:id="rId10"/>
+          <w:footerReference w:type="default" r:id="rId10"/>
+          <w:footerReference w:type="first" r:id="rId11"/>
           <w:type w:val="continuous"/>
           <w:pgSz w:w="11906" w:h="16838"/>
           <w:pgMar w:top="1440" w:right="1440" w:bottom="1440" w:left="1440" w:header="708" w:footer="708" w:gutter="0"/>
@@ -388,7 +388,7 @@
                     <pic:cNvPicPr/>
                   </pic:nvPicPr>
                   <pic:blipFill>
-                    <a:blip r:embed="rId11" cstate="print">
+                    <a:blip r:embed="rId12" cstate="print">
                       <a:extLst>
                         <a:ext uri="{28A0092B-C50C-407E-A947-70E740481C1C}">
                           <a14:useLocalDpi xmlns:a14="http://schemas.microsoft.com/office/drawing/2010/main" val="0"/>
@@ -437,16 +437,6 @@
       <w:pPr>
         <w:spacing w:after="0" w:line="240" w:lineRule="auto"/>
         <w:rPr>
-          <w:sz w:val="20"/>
-          <w:szCs w:val="20"/>
-        </w:rPr>
-      </w:pPr>
-    </w:p>
-    <w:p>
-      <w:pPr>
-        <w:spacing w:after="0" w:line="240" w:lineRule="auto"/>
-        <w:jc w:val="center"/>
-        <w:rPr>
           <w:b/>
           <w:bCs/>
           <w:sz w:val="28"/>
@@ -1049,7 +1039,15 @@
           <w:sz w:val="24"/>
           <w:szCs w:val="24"/>
         </w:rPr>
-        <w:t> Outline the topics to discuss in advance to ensure a clear focus.</w:t>
+        <w:t> </w:t>
+      </w:r>
+      <w:r>
+        <w:rPr>
+          <w:rFonts w:cstheme="minorHAnsi"/>
+          <w:sz w:val="24"/>
+          <w:szCs w:val="24"/>
+        </w:rPr>
+        <w:t>Do that in advance and stick with it. Unless there is a very good reason for it, do not include in the agenda items that are outside of the are of issues concerning the children.</w:t>
       </w:r>
     </w:p>
     <w:p>
@@ -1106,7 +1104,6 @@
     </w:p>
     <w:p>
       <w:pPr>
-        <w:spacing w:after="0" w:line="240" w:lineRule="auto"/>
         <w:rPr>
           <w:rFonts w:cstheme="minorHAnsi"/>
           <w:sz w:val="24"/>
@@ -1119,6 +1116,8 @@
         <w:spacing w:after="0" w:line="240" w:lineRule="auto"/>
         <w:rPr>
           <w:rFonts w:cstheme="minorHAnsi"/>
+          <w:b/>
+          <w:bCs/>
           <w:sz w:val="24"/>
           <w:szCs w:val="24"/>
         </w:rPr>
@@ -1143,7 +1142,47 @@
           <w:sz w:val="24"/>
           <w:szCs w:val="24"/>
         </w:rPr>
-        <w:t>Principles for a Successful Joint Meeting</w:t>
+        <w:t xml:space="preserve">1. Keep the </w:t>
+      </w:r>
+      <w:r>
+        <w:rPr>
+          <w:rFonts w:cstheme="minorHAnsi"/>
+          <w:b/>
+          <w:bCs/>
+          <w:sz w:val="24"/>
+          <w:szCs w:val="24"/>
+        </w:rPr>
+        <w:t>f</w:t>
+      </w:r>
+      <w:r>
+        <w:rPr>
+          <w:rFonts w:cstheme="minorHAnsi"/>
+          <w:b/>
+          <w:bCs/>
+          <w:sz w:val="24"/>
+          <w:szCs w:val="24"/>
+        </w:rPr>
+        <w:t xml:space="preserve">ocus on the </w:t>
+      </w:r>
+      <w:r>
+        <w:rPr>
+          <w:rFonts w:cstheme="minorHAnsi"/>
+          <w:b/>
+          <w:bCs/>
+          <w:sz w:val="24"/>
+          <w:szCs w:val="24"/>
+        </w:rPr>
+        <w:t>c</w:t>
+      </w:r>
+      <w:r>
+        <w:rPr>
+          <w:rFonts w:cstheme="minorHAnsi"/>
+          <w:b/>
+          <w:bCs/>
+          <w:sz w:val="24"/>
+          <w:szCs w:val="24"/>
+        </w:rPr>
+        <w:t>hildren</w:t>
       </w:r>
     </w:p>
     <w:p>
@@ -1151,6 +1190,8 @@
         <w:spacing w:after="0" w:line="240" w:lineRule="auto"/>
         <w:rPr>
           <w:rFonts w:cstheme="minorHAnsi"/>
+          <w:b/>
+          <w:bCs/>
           <w:sz w:val="24"/>
           <w:szCs w:val="24"/>
         </w:rPr>
@@ -1161,21 +1202,81 @@
         <w:spacing w:after="0" w:line="240" w:lineRule="auto"/>
         <w:rPr>
           <w:rFonts w:cstheme="minorHAnsi"/>
-          <w:b/>
-          <w:bCs/>
-          <w:sz w:val="24"/>
-          <w:szCs w:val="24"/>
-        </w:rPr>
-      </w:pPr>
-      <w:r>
-        <w:rPr>
-          <w:rFonts w:cstheme="minorHAnsi"/>
-          <w:b/>
-          <w:bCs/>
-          <w:sz w:val="24"/>
-          <w:szCs w:val="24"/>
-        </w:rPr>
-        <w:t>1. Keep the Focus on the Children</w:t>
+          <w:sz w:val="24"/>
+          <w:szCs w:val="24"/>
+        </w:rPr>
+      </w:pPr>
+      <w:r>
+        <w:rPr>
+          <w:rFonts w:cstheme="minorHAnsi"/>
+          <w:b/>
+          <w:bCs/>
+          <w:sz w:val="24"/>
+          <w:szCs w:val="24"/>
+        </w:rPr>
+        <w:t xml:space="preserve">Why It </w:t>
+      </w:r>
+      <w:r>
+        <w:rPr>
+          <w:rFonts w:cstheme="minorHAnsi"/>
+          <w:b/>
+          <w:bCs/>
+          <w:sz w:val="24"/>
+          <w:szCs w:val="24"/>
+        </w:rPr>
+        <w:t>m</w:t>
+      </w:r>
+      <w:r>
+        <w:rPr>
+          <w:rFonts w:cstheme="minorHAnsi"/>
+          <w:b/>
+          <w:bCs/>
+          <w:sz w:val="24"/>
+          <w:szCs w:val="24"/>
+        </w:rPr>
+        <w:t>atters:</w:t>
+      </w:r>
+      <w:r>
+        <w:rPr>
+          <w:rFonts w:cstheme="minorHAnsi"/>
+          <w:b/>
+          <w:bCs/>
+          <w:sz w:val="24"/>
+          <w:szCs w:val="24"/>
+        </w:rPr>
+        <w:t xml:space="preserve"> </w:t>
+      </w:r>
+      <w:r>
+        <w:rPr>
+          <w:rFonts w:cstheme="minorHAnsi"/>
+          <w:sz w:val="24"/>
+          <w:szCs w:val="24"/>
+        </w:rPr>
+        <w:t>Shifting the focus to your children prevents the meeting from becoming about personal grievances. Remember that your role as co-parents is to prioriti</w:t>
+      </w:r>
+      <w:r>
+        <w:rPr>
+          <w:rFonts w:cstheme="minorHAnsi"/>
+          <w:sz w:val="24"/>
+          <w:szCs w:val="24"/>
+        </w:rPr>
+        <w:t>s</w:t>
+      </w:r>
+      <w:r>
+        <w:rPr>
+          <w:rFonts w:cstheme="minorHAnsi"/>
+          <w:sz w:val="24"/>
+          <w:szCs w:val="24"/>
+        </w:rPr>
+        <w:t>e their needs above all else.</w:t>
+      </w:r>
+      <w:r>
+        <w:rPr>
+          <w:rFonts w:cstheme="minorHAnsi"/>
+          <w:sz w:val="24"/>
+          <w:szCs w:val="24"/>
+        </w:rPr>
+        <w:t xml:space="preserve"> It is not unlikely that there are leftover issues related to your past relationship that are unresolved but please leave these to be addressed at a different forum. </w:t>
       </w:r>
     </w:p>
     <w:p>
@@ -1189,80 +1290,6 @@
           <w:szCs w:val="24"/>
         </w:rPr>
       </w:pPr>
-    </w:p>
-    <w:p>
-      <w:pPr>
-        <w:spacing w:after="0" w:line="240" w:lineRule="auto"/>
-        <w:rPr>
-          <w:rFonts w:cstheme="minorHAnsi"/>
-          <w:b/>
-          <w:bCs/>
-          <w:sz w:val="24"/>
-          <w:szCs w:val="24"/>
-        </w:rPr>
-      </w:pPr>
-      <w:r>
-        <w:rPr>
-          <w:rFonts w:cstheme="minorHAnsi"/>
-          <w:b/>
-          <w:bCs/>
-          <w:sz w:val="24"/>
-          <w:szCs w:val="24"/>
-        </w:rPr>
-        <w:t>Why It Matters:</w:t>
-      </w:r>
-    </w:p>
-    <w:p>
-      <w:pPr>
-        <w:spacing w:after="0" w:line="240" w:lineRule="auto"/>
-        <w:rPr>
-          <w:rFonts w:cstheme="minorHAnsi"/>
-          <w:sz w:val="24"/>
-          <w:szCs w:val="24"/>
-        </w:rPr>
-      </w:pPr>
-      <w:r>
-        <w:rPr>
-          <w:rFonts w:cstheme="minorHAnsi"/>
-          <w:sz w:val="24"/>
-          <w:szCs w:val="24"/>
-        </w:rPr>
-        <w:t>Shifting the focus to your children prevents the meeting from becoming about personal grievances. Remember that your role as co-parents is to prioritize their needs above all else.</w:t>
-      </w:r>
-    </w:p>
-    <w:p>
-      <w:pPr>
-        <w:spacing w:after="0" w:line="240" w:lineRule="auto"/>
-        <w:rPr>
-          <w:rFonts w:cstheme="minorHAnsi"/>
-          <w:b/>
-          <w:bCs/>
-          <w:sz w:val="24"/>
-          <w:szCs w:val="24"/>
-        </w:rPr>
-      </w:pPr>
-    </w:p>
-    <w:p>
-      <w:pPr>
-        <w:spacing w:after="0" w:line="240" w:lineRule="auto"/>
-        <w:rPr>
-          <w:rFonts w:cstheme="minorHAnsi"/>
-          <w:b/>
-          <w:bCs/>
-          <w:sz w:val="24"/>
-          <w:szCs w:val="24"/>
-        </w:rPr>
-      </w:pPr>
-      <w:r>
-        <w:rPr>
-          <w:rFonts w:cstheme="minorHAnsi"/>
-          <w:b/>
-          <w:bCs/>
-          <w:sz w:val="24"/>
-          <w:szCs w:val="24"/>
-        </w:rPr>
-        <w:t>Rules to Follow:</w:t>
-      </w:r>
     </w:p>
     <w:p>
       <w:pPr>
@@ -1285,16 +1312,59 @@
           <w:sz w:val="24"/>
           <w:szCs w:val="24"/>
         </w:rPr>
-        <w:lastRenderedPageBreak/>
-        <w:t>Avoid Criticism:</w:t>
-      </w:r>
-      <w:r>
-        <w:rPr>
-          <w:rFonts w:cstheme="minorHAnsi"/>
-          <w:sz w:val="24"/>
-          <w:szCs w:val="24"/>
-        </w:rPr>
-        <w:t> Focus on the present and the future, not past conflicts.</w:t>
+        <w:t xml:space="preserve">Avoid </w:t>
+      </w:r>
+      <w:r>
+        <w:rPr>
+          <w:rFonts w:cstheme="minorHAnsi"/>
+          <w:b/>
+          <w:bCs/>
+          <w:sz w:val="24"/>
+          <w:szCs w:val="24"/>
+        </w:rPr>
+        <w:t>c</w:t>
+      </w:r>
+      <w:r>
+        <w:rPr>
+          <w:rFonts w:cstheme="minorHAnsi"/>
+          <w:b/>
+          <w:bCs/>
+          <w:sz w:val="24"/>
+          <w:szCs w:val="24"/>
+        </w:rPr>
+        <w:t>riticism:</w:t>
+      </w:r>
+      <w:r>
+        <w:rPr>
+          <w:rFonts w:cstheme="minorHAnsi"/>
+          <w:sz w:val="24"/>
+          <w:szCs w:val="24"/>
+        </w:rPr>
+        <w:t> Focus on the present and the future, not</w:t>
+      </w:r>
+      <w:r>
+        <w:rPr>
+          <w:rFonts w:cstheme="minorHAnsi"/>
+          <w:sz w:val="24"/>
+          <w:szCs w:val="24"/>
+        </w:rPr>
+        <w:t xml:space="preserve"> the past</w:t>
+      </w:r>
+      <w:r>
+        <w:rPr>
+          <w:rFonts w:cstheme="minorHAnsi"/>
+          <w:sz w:val="24"/>
+          <w:szCs w:val="24"/>
+        </w:rPr>
+        <w:t>.</w:t>
+      </w:r>
+      <w:r>
+        <w:rPr>
+          <w:rFonts w:cstheme="minorHAnsi"/>
+          <w:sz w:val="24"/>
+          <w:szCs w:val="24"/>
+        </w:rPr>
+        <w:t xml:space="preserve"> Refer to the past only when pointing out precedent regarding things that proved to work well.</w:t>
       </w:r>
     </w:p>
     <w:p>
@@ -1318,65 +1388,89 @@
           <w:sz w:val="24"/>
           <w:szCs w:val="24"/>
         </w:rPr>
-        <w:t>Use “We” Statements:</w:t>
-      </w:r>
-      <w:r>
-        <w:rPr>
-          <w:rFonts w:cstheme="minorHAnsi"/>
-          <w:sz w:val="24"/>
-          <w:szCs w:val="24"/>
-        </w:rPr>
-        <w:t> Collaborate as a parenting team to find solutions.</w:t>
-      </w:r>
-    </w:p>
-    <w:p>
-      <w:pPr>
-        <w:rPr>
-          <w:rFonts w:cstheme="minorHAnsi"/>
-          <w:sz w:val="24"/>
-          <w:szCs w:val="24"/>
-        </w:rPr>
-      </w:pPr>
-      <w:r>
-        <w:rPr>
-          <w:rFonts w:cstheme="minorHAnsi"/>
-          <w:sz w:val="24"/>
-          <w:szCs w:val="24"/>
-        </w:rPr>
-        <w:br w:type="page"/>
-      </w:r>
-    </w:p>
-    <w:p>
-      <w:pPr>
-        <w:spacing w:after="0" w:line="240" w:lineRule="auto"/>
-        <w:ind w:left="360"/>
-        <w:rPr>
-          <w:rFonts w:cstheme="minorHAnsi"/>
-          <w:sz w:val="24"/>
-          <w:szCs w:val="24"/>
-        </w:rPr>
-      </w:pPr>
-    </w:p>
-    <w:p>
-      <w:pPr>
-        <w:spacing w:after="0" w:line="240" w:lineRule="auto"/>
-        <w:rPr>
-          <w:rFonts w:cstheme="minorHAnsi"/>
-          <w:b/>
-          <w:bCs/>
-          <w:sz w:val="24"/>
-          <w:szCs w:val="24"/>
-        </w:rPr>
-      </w:pPr>
-      <w:r>
-        <w:rPr>
-          <w:rFonts w:cstheme="minorHAnsi"/>
-          <w:b/>
-          <w:bCs/>
-          <w:sz w:val="24"/>
-          <w:szCs w:val="24"/>
-        </w:rPr>
-        <w:t>Examples:</w:t>
+        <w:t>Use “</w:t>
+      </w:r>
+      <w:r>
+        <w:rPr>
+          <w:rFonts w:cstheme="minorHAnsi"/>
+          <w:b/>
+          <w:bCs/>
+          <w:i/>
+          <w:iCs/>
+          <w:sz w:val="24"/>
+          <w:szCs w:val="24"/>
+        </w:rPr>
+        <w:t>We</w:t>
+      </w:r>
+      <w:r>
+        <w:rPr>
+          <w:rFonts w:cstheme="minorHAnsi"/>
+          <w:b/>
+          <w:bCs/>
+          <w:sz w:val="24"/>
+          <w:szCs w:val="24"/>
+        </w:rPr>
+        <w:t xml:space="preserve">” </w:t>
+      </w:r>
+      <w:r>
+        <w:rPr>
+          <w:rFonts w:cstheme="minorHAnsi"/>
+          <w:b/>
+          <w:bCs/>
+          <w:sz w:val="24"/>
+          <w:szCs w:val="24"/>
+        </w:rPr>
+        <w:t>s</w:t>
+      </w:r>
+      <w:r>
+        <w:rPr>
+          <w:rFonts w:cstheme="minorHAnsi"/>
+          <w:b/>
+          <w:bCs/>
+          <w:sz w:val="24"/>
+          <w:szCs w:val="24"/>
+        </w:rPr>
+        <w:t>tatements:</w:t>
+      </w:r>
+      <w:r>
+        <w:rPr>
+          <w:rFonts w:cstheme="minorHAnsi"/>
+          <w:sz w:val="24"/>
+          <w:szCs w:val="24"/>
+        </w:rPr>
+        <w:t xml:space="preserve"> Collaborate as a </w:t>
+      </w:r>
+      <w:r>
+        <w:rPr>
+          <w:rFonts w:cstheme="minorHAnsi"/>
+          <w:sz w:val="24"/>
+          <w:szCs w:val="24"/>
+        </w:rPr>
+        <w:t>“</w:t>
+      </w:r>
+      <w:r>
+        <w:rPr>
+          <w:rFonts w:cstheme="minorHAnsi"/>
+          <w:sz w:val="24"/>
+          <w:szCs w:val="24"/>
+        </w:rPr>
+        <w:t>parenting team</w:t>
+      </w:r>
+      <w:r>
+        <w:rPr>
+          <w:rFonts w:cstheme="minorHAnsi"/>
+          <w:sz w:val="24"/>
+          <w:szCs w:val="24"/>
+        </w:rPr>
+        <w:t>”</w:t>
+      </w:r>
+      <w:r>
+        <w:rPr>
+          <w:rFonts w:cstheme="minorHAnsi"/>
+          <w:sz w:val="24"/>
+          <w:szCs w:val="24"/>
+        </w:rPr>
+        <w:t xml:space="preserve"> to find solutions.</w:t>
       </w:r>
     </w:p>
     <w:p>
@@ -1400,22 +1494,38 @@
           <w:sz w:val="24"/>
           <w:szCs w:val="24"/>
         </w:rPr>
-        <w:t>What to Say:</w:t>
-      </w:r>
-    </w:p>
-    <w:p>
-      <w:pPr>
-        <w:numPr>
-          <w:ilvl w:val="1"/>
-          <w:numId w:val="29"/>
-        </w:numPr>
-        <w:spacing w:after="0" w:line="240" w:lineRule="auto"/>
-        <w:rPr>
-          <w:rFonts w:cstheme="minorHAnsi"/>
-          <w:sz w:val="24"/>
-          <w:szCs w:val="24"/>
-        </w:rPr>
-      </w:pPr>
+        <w:t xml:space="preserve">What to </w:t>
+      </w:r>
+      <w:r>
+        <w:rPr>
+          <w:rFonts w:cstheme="minorHAnsi"/>
+          <w:b/>
+          <w:bCs/>
+          <w:sz w:val="24"/>
+          <w:szCs w:val="24"/>
+        </w:rPr>
+        <w:t>s</w:t>
+      </w:r>
+      <w:r>
+        <w:rPr>
+          <w:rFonts w:cstheme="minorHAnsi"/>
+          <w:b/>
+          <w:bCs/>
+          <w:sz w:val="24"/>
+          <w:szCs w:val="24"/>
+        </w:rPr>
+        <w:t>ay:</w:t>
+      </w:r>
+      <w:r>
+        <w:rPr>
+          <w:rFonts w:cstheme="minorHAnsi"/>
+          <w:b/>
+          <w:bCs/>
+          <w:sz w:val="24"/>
+          <w:szCs w:val="24"/>
+        </w:rPr>
+        <w:t xml:space="preserve"> </w:t>
+      </w:r>
       <w:r>
         <w:rPr>
           <w:rFonts w:cstheme="minorHAnsi"/>
@@ -1426,20 +1536,16 @@
         </w:rPr>
         <w:t>“How do you think we can make [child’s name] more comfortable during the transition between our homes?”</w:t>
       </w:r>
-    </w:p>
-    <w:p>
-      <w:pPr>
-        <w:numPr>
-          <w:ilvl w:val="1"/>
-          <w:numId w:val="29"/>
-        </w:numPr>
-        <w:spacing w:after="0" w:line="240" w:lineRule="auto"/>
-        <w:rPr>
-          <w:rFonts w:cstheme="minorHAnsi"/>
-          <w:sz w:val="24"/>
-          <w:szCs w:val="24"/>
-        </w:rPr>
-      </w:pPr>
+      <w:r>
+        <w:rPr>
+          <w:rFonts w:cstheme="minorHAnsi"/>
+          <w:i/>
+          <w:iCs/>
+          <w:sz w:val="24"/>
+          <w:szCs w:val="24"/>
+        </w:rPr>
+        <w:t xml:space="preserve"> </w:t>
+      </w:r>
       <w:r>
         <w:rPr>
           <w:rFonts w:cstheme="minorHAnsi"/>
@@ -1474,13 +1580,49 @@
         </w:rPr>
         <w:t>What to Avoid:</w:t>
       </w:r>
+      <w:r>
+        <w:rPr>
+          <w:rFonts w:cstheme="minorHAnsi"/>
+          <w:b/>
+          <w:bCs/>
+          <w:sz w:val="24"/>
+          <w:szCs w:val="24"/>
+        </w:rPr>
+        <w:t xml:space="preserve"> </w:t>
+      </w:r>
+      <w:r>
+        <w:rPr>
+          <w:rFonts w:cstheme="minorHAnsi"/>
+          <w:i/>
+          <w:iCs/>
+          <w:sz w:val="24"/>
+          <w:szCs w:val="24"/>
+        </w:rPr>
+        <w:t>“You always confuse [child’s name] by breaking our agreements!”</w:t>
+      </w:r>
+      <w:r>
+        <w:rPr>
+          <w:rFonts w:cstheme="minorHAnsi"/>
+          <w:i/>
+          <w:iCs/>
+          <w:sz w:val="24"/>
+          <w:szCs w:val="24"/>
+        </w:rPr>
+        <w:t xml:space="preserve"> </w:t>
+      </w:r>
+      <w:r>
+        <w:rPr>
+          <w:rFonts w:cstheme="minorHAnsi"/>
+          <w:i/>
+          <w:iCs/>
+          <w:sz w:val="24"/>
+          <w:szCs w:val="24"/>
+        </w:rPr>
+        <w:t>“You don’t care about what’s best for them.”</w:t>
+      </w:r>
     </w:p>
     <w:p>
       <w:pPr>
-        <w:numPr>
-          <w:ilvl w:val="1"/>
-          <w:numId w:val="29"/>
-        </w:numPr>
         <w:spacing w:after="0" w:line="240" w:lineRule="auto"/>
         <w:rPr>
           <w:rFonts w:cstheme="minorHAnsi"/>
@@ -1488,23 +1630,9 @@
           <w:szCs w:val="24"/>
         </w:rPr>
       </w:pPr>
-      <w:r>
-        <w:rPr>
-          <w:rFonts w:cstheme="minorHAnsi"/>
-          <w:i/>
-          <w:iCs/>
-          <w:sz w:val="24"/>
-          <w:szCs w:val="24"/>
-        </w:rPr>
-        <w:t>“You always confuse [child’s name] by breaking our agreements!”</w:t>
-      </w:r>
     </w:p>
     <w:p>
       <w:pPr>
-        <w:numPr>
-          <w:ilvl w:val="1"/>
-          <w:numId w:val="29"/>
-        </w:numPr>
         <w:spacing w:after="0" w:line="240" w:lineRule="auto"/>
         <w:rPr>
           <w:rFonts w:cstheme="minorHAnsi"/>
@@ -1512,26 +1640,88 @@
           <w:szCs w:val="24"/>
         </w:rPr>
       </w:pPr>
-      <w:r>
-        <w:rPr>
-          <w:rFonts w:cstheme="minorHAnsi"/>
-          <w:i/>
-          <w:iCs/>
-          <w:sz w:val="24"/>
-          <w:szCs w:val="24"/>
-        </w:rPr>
-        <w:t>“You don’t care about what’s best for them.”</w:t>
-      </w:r>
     </w:p>
     <w:p>
       <w:pPr>
         <w:spacing w:after="0" w:line="240" w:lineRule="auto"/>
         <w:rPr>
           <w:rFonts w:cstheme="minorHAnsi"/>
-          <w:sz w:val="24"/>
-          <w:szCs w:val="24"/>
-        </w:rPr>
-      </w:pPr>
+          <w:b/>
+          <w:bCs/>
+          <w:sz w:val="24"/>
+          <w:szCs w:val="24"/>
+        </w:rPr>
+      </w:pPr>
+      <w:r>
+        <w:rPr>
+          <w:rFonts w:cstheme="minorHAnsi"/>
+          <w:b/>
+          <w:bCs/>
+          <w:sz w:val="24"/>
+          <w:szCs w:val="24"/>
+        </w:rPr>
+        <w:t xml:space="preserve">2. Set </w:t>
+      </w:r>
+      <w:r>
+        <w:rPr>
+          <w:rFonts w:cstheme="minorHAnsi"/>
+          <w:b/>
+          <w:bCs/>
+          <w:sz w:val="24"/>
+          <w:szCs w:val="24"/>
+        </w:rPr>
+        <w:t>c</w:t>
+      </w:r>
+      <w:r>
+        <w:rPr>
+          <w:rFonts w:cstheme="minorHAnsi"/>
+          <w:b/>
+          <w:bCs/>
+          <w:sz w:val="24"/>
+          <w:szCs w:val="24"/>
+        </w:rPr>
+        <w:t xml:space="preserve">lear </w:t>
+      </w:r>
+      <w:r>
+        <w:rPr>
+          <w:rFonts w:cstheme="minorHAnsi"/>
+          <w:b/>
+          <w:bCs/>
+          <w:sz w:val="24"/>
+          <w:szCs w:val="24"/>
+        </w:rPr>
+        <w:t>g</w:t>
+      </w:r>
+      <w:r>
+        <w:rPr>
+          <w:rFonts w:cstheme="minorHAnsi"/>
+          <w:b/>
+          <w:bCs/>
+          <w:sz w:val="24"/>
+          <w:szCs w:val="24"/>
+        </w:rPr>
+        <w:t xml:space="preserve">oals for the </w:t>
+      </w:r>
+      <w:r>
+        <w:rPr>
+          <w:rFonts w:cstheme="minorHAnsi"/>
+          <w:b/>
+          <w:bCs/>
+          <w:sz w:val="24"/>
+          <w:szCs w:val="24"/>
+        </w:rPr>
+        <w:t>m</w:t>
+      </w:r>
+      <w:r>
+        <w:rPr>
+          <w:rFonts w:cstheme="minorHAnsi"/>
+          <w:b/>
+          <w:bCs/>
+          <w:sz w:val="24"/>
+          <w:szCs w:val="24"/>
+        </w:rPr>
+        <w:t>eeting</w:t>
+      </w:r>
     </w:p>
     <w:p>
       <w:pPr>
@@ -1544,37 +1734,79 @@
           <w:szCs w:val="24"/>
         </w:rPr>
       </w:pPr>
-      <w:r>
-        <w:rPr>
-          <w:rFonts w:cstheme="minorHAnsi"/>
-          <w:b/>
-          <w:bCs/>
-          <w:sz w:val="24"/>
-          <w:szCs w:val="24"/>
-        </w:rPr>
-        <w:t>2. Set Clear Goals for the Meeting</w:t>
-      </w:r>
     </w:p>
     <w:p>
       <w:pPr>
         <w:spacing w:after="0" w:line="240" w:lineRule="auto"/>
         <w:rPr>
           <w:rFonts w:cstheme="minorHAnsi"/>
-          <w:b/>
-          <w:bCs/>
-          <w:sz w:val="24"/>
-          <w:szCs w:val="24"/>
-        </w:rPr>
-      </w:pPr>
-      <w:r>
-        <w:rPr>
-          <w:rFonts w:cstheme="minorHAnsi"/>
-          <w:b/>
-          <w:bCs/>
-          <w:sz w:val="24"/>
-          <w:szCs w:val="24"/>
-        </w:rPr>
-        <w:t>Why It Matters:</w:t>
+          <w:sz w:val="24"/>
+          <w:szCs w:val="24"/>
+        </w:rPr>
+      </w:pPr>
+      <w:r>
+        <w:rPr>
+          <w:rFonts w:cstheme="minorHAnsi"/>
+          <w:b/>
+          <w:bCs/>
+          <w:sz w:val="24"/>
+          <w:szCs w:val="24"/>
+        </w:rPr>
+        <w:t xml:space="preserve">Why It </w:t>
+      </w:r>
+      <w:r>
+        <w:rPr>
+          <w:rFonts w:cstheme="minorHAnsi"/>
+          <w:b/>
+          <w:bCs/>
+          <w:sz w:val="24"/>
+          <w:szCs w:val="24"/>
+        </w:rPr>
+        <w:t>m</w:t>
+      </w:r>
+      <w:r>
+        <w:rPr>
+          <w:rFonts w:cstheme="minorHAnsi"/>
+          <w:b/>
+          <w:bCs/>
+          <w:sz w:val="24"/>
+          <w:szCs w:val="24"/>
+        </w:rPr>
+        <w:t>atters:</w:t>
+      </w:r>
+      <w:r>
+        <w:rPr>
+          <w:rFonts w:cstheme="minorHAnsi"/>
+          <w:b/>
+          <w:bCs/>
+          <w:sz w:val="24"/>
+          <w:szCs w:val="24"/>
+        </w:rPr>
+        <w:t xml:space="preserve"> </w:t>
+      </w:r>
+      <w:r>
+        <w:rPr>
+          <w:rFonts w:cstheme="minorHAnsi"/>
+          <w:sz w:val="24"/>
+          <w:szCs w:val="24"/>
+        </w:rPr>
+        <w:t>Having a shared agenda</w:t>
+      </w:r>
+      <w:r>
+        <w:rPr>
+          <w:rFonts w:cstheme="minorHAnsi"/>
+          <w:sz w:val="24"/>
+          <w:szCs w:val="24"/>
+        </w:rPr>
+        <w:t xml:space="preserve"> agreed in advance</w:t>
+      </w:r>
+      <w:r>
+        <w:rPr>
+          <w:rFonts w:cstheme="minorHAnsi"/>
+          <w:sz w:val="24"/>
+          <w:szCs w:val="24"/>
+        </w:rPr>
+        <w:t xml:space="preserve"> ensures the conversation remains productive and focused on the issues at hand.</w:t>
       </w:r>
     </w:p>
     <w:p>
@@ -1586,36 +1818,6 @@
           <w:szCs w:val="24"/>
         </w:rPr>
       </w:pPr>
-      <w:r>
-        <w:rPr>
-          <w:rFonts w:cstheme="minorHAnsi"/>
-          <w:sz w:val="24"/>
-          <w:szCs w:val="24"/>
-        </w:rPr>
-        <w:t>Having a shared agenda ensures the conversation remains productive and focused on the issues at hand.</w:t>
-      </w:r>
-    </w:p>
-    <w:p>
-      <w:pPr>
-        <w:spacing w:after="0" w:line="240" w:lineRule="auto"/>
-        <w:rPr>
-          <w:rFonts w:cstheme="minorHAnsi"/>
-          <w:b/>
-          <w:bCs/>
-          <w:sz w:val="24"/>
-          <w:szCs w:val="24"/>
-        </w:rPr>
-      </w:pPr>
-      <w:r>
-        <w:rPr>
-          <w:rFonts w:cstheme="minorHAnsi"/>
-          <w:b/>
-          <w:bCs/>
-          <w:sz w:val="24"/>
-          <w:szCs w:val="24"/>
-        </w:rPr>
-        <w:t>Rules to Follow:</w:t>
-      </w:r>
     </w:p>
     <w:p>
       <w:pPr>
@@ -1638,15 +1840,103 @@
           <w:sz w:val="24"/>
           <w:szCs w:val="24"/>
         </w:rPr>
-        <w:t>Agree in Advance:</w:t>
-      </w:r>
-      <w:r>
-        <w:rPr>
-          <w:rFonts w:cstheme="minorHAnsi"/>
-          <w:sz w:val="24"/>
-          <w:szCs w:val="24"/>
-        </w:rPr>
-        <w:t> Decide on specific topics (e.g., holidays, school schedules).</w:t>
+        <w:t xml:space="preserve">Agree </w:t>
+      </w:r>
+      <w:r>
+        <w:rPr>
+          <w:rFonts w:cstheme="minorHAnsi"/>
+          <w:b/>
+          <w:bCs/>
+          <w:sz w:val="24"/>
+          <w:szCs w:val="24"/>
+        </w:rPr>
+        <w:t xml:space="preserve">the agenda </w:t>
+      </w:r>
+      <w:r>
+        <w:rPr>
+          <w:rFonts w:cstheme="minorHAnsi"/>
+          <w:b/>
+          <w:bCs/>
+          <w:sz w:val="24"/>
+          <w:szCs w:val="24"/>
+        </w:rPr>
+        <w:t xml:space="preserve">in </w:t>
+      </w:r>
+      <w:r>
+        <w:rPr>
+          <w:rFonts w:cstheme="minorHAnsi"/>
+          <w:b/>
+          <w:bCs/>
+          <w:sz w:val="24"/>
+          <w:szCs w:val="24"/>
+        </w:rPr>
+        <w:t>a</w:t>
+      </w:r>
+      <w:r>
+        <w:rPr>
+          <w:rFonts w:cstheme="minorHAnsi"/>
+          <w:b/>
+          <w:bCs/>
+          <w:sz w:val="24"/>
+          <w:szCs w:val="24"/>
+        </w:rPr>
+        <w:t>dvance:</w:t>
+      </w:r>
+      <w:r>
+        <w:rPr>
+          <w:rFonts w:cstheme="minorHAnsi"/>
+          <w:sz w:val="24"/>
+          <w:szCs w:val="24"/>
+        </w:rPr>
+        <w:t> Decide on specific topics (e.g., holidays, school schedules</w:t>
+      </w:r>
+      <w:r>
+        <w:rPr>
+          <w:rFonts w:cstheme="minorHAnsi"/>
+          <w:sz w:val="24"/>
+          <w:szCs w:val="24"/>
+        </w:rPr>
+        <w:t>,</w:t>
+      </w:r>
+      <w:r>
+        <w:rPr>
+          <w:rFonts w:cstheme="minorHAnsi"/>
+          <w:sz w:val="24"/>
+          <w:szCs w:val="24"/>
+        </w:rPr>
+        <w:t xml:space="preserve"> child behaviour issues,</w:t>
+      </w:r>
+      <w:r>
+        <w:rPr>
+          <w:rFonts w:cstheme="minorHAnsi"/>
+          <w:sz w:val="24"/>
+          <w:szCs w:val="24"/>
+        </w:rPr>
+        <w:t xml:space="preserve"> school transition, health care particulars, half-term contact, telephone calls, etc., handover location, communication in general, etc.</w:t>
+      </w:r>
+      <w:r>
+        <w:rPr>
+          <w:rFonts w:cstheme="minorHAnsi"/>
+          <w:sz w:val="24"/>
+          <w:szCs w:val="24"/>
+        </w:rPr>
+        <w:t>).</w:t>
+      </w:r>
+      <w:r>
+        <w:rPr>
+          <w:rFonts w:cstheme="minorHAnsi"/>
+          <w:sz w:val="24"/>
+          <w:szCs w:val="24"/>
+        </w:rPr>
+        <w:t xml:space="preserve"> The topics need to be </w:t>
+      </w:r>
+      <w:r>
+        <w:rPr>
+          <w:rFonts w:cstheme="minorHAnsi"/>
+          <w:sz w:val="24"/>
+          <w:szCs w:val="24"/>
+        </w:rPr>
+        <w:t>agreed in advanced. Please stick to the agenda.</w:t>
       </w:r>
     </w:p>
     <w:p>
@@ -1670,7 +1960,27 @@
           <w:sz w:val="24"/>
           <w:szCs w:val="24"/>
         </w:rPr>
-        <w:t>Document Agreements:</w:t>
+        <w:t xml:space="preserve">Document </w:t>
+      </w:r>
+      <w:r>
+        <w:rPr>
+          <w:rFonts w:cstheme="minorHAnsi"/>
+          <w:b/>
+          <w:bCs/>
+          <w:sz w:val="24"/>
+          <w:szCs w:val="24"/>
+        </w:rPr>
+        <w:t>a</w:t>
+      </w:r>
+      <w:r>
+        <w:rPr>
+          <w:rFonts w:cstheme="minorHAnsi"/>
+          <w:b/>
+          <w:bCs/>
+          <w:sz w:val="24"/>
+          <w:szCs w:val="24"/>
+        </w:rPr>
+        <w:t>greements:</w:t>
       </w:r>
       <w:r>
         <w:rPr>
@@ -1680,27 +1990,13 @@
         </w:rPr>
         <w:t> Write down decisions to prevent future misunderstandings.</w:t>
       </w:r>
-    </w:p>
-    <w:p>
-      <w:pPr>
-        <w:spacing w:after="0" w:line="240" w:lineRule="auto"/>
-        <w:rPr>
-          <w:rFonts w:cstheme="minorHAnsi"/>
-          <w:b/>
-          <w:bCs/>
-          <w:sz w:val="24"/>
-          <w:szCs w:val="24"/>
-        </w:rPr>
-      </w:pPr>
-      <w:r>
-        <w:rPr>
-          <w:rFonts w:cstheme="minorHAnsi"/>
-          <w:b/>
-          <w:bCs/>
-          <w:sz w:val="24"/>
-          <w:szCs w:val="24"/>
-        </w:rPr>
-        <w:t>Examples:</w:t>
+      <w:r>
+        <w:rPr>
+          <w:rFonts w:cstheme="minorHAnsi"/>
+          <w:sz w:val="24"/>
+          <w:szCs w:val="24"/>
+        </w:rPr>
+        <w:t xml:space="preserve"> You can draft these in advance and finalise at the meeting or after. Treat this meeting as a ‘business meeting’.</w:t>
       </w:r>
     </w:p>
     <w:p>
@@ -1724,22 +2020,38 @@
           <w:sz w:val="24"/>
           <w:szCs w:val="24"/>
         </w:rPr>
-        <w:t>What to Say:</w:t>
-      </w:r>
-    </w:p>
-    <w:p>
-      <w:pPr>
-        <w:numPr>
-          <w:ilvl w:val="1"/>
-          <w:numId w:val="31"/>
-        </w:numPr>
-        <w:spacing w:after="0" w:line="240" w:lineRule="auto"/>
-        <w:rPr>
-          <w:rFonts w:cstheme="minorHAnsi"/>
-          <w:sz w:val="24"/>
-          <w:szCs w:val="24"/>
-        </w:rPr>
-      </w:pPr>
+        <w:t xml:space="preserve">What to </w:t>
+      </w:r>
+      <w:r>
+        <w:rPr>
+          <w:rFonts w:cstheme="minorHAnsi"/>
+          <w:b/>
+          <w:bCs/>
+          <w:sz w:val="24"/>
+          <w:szCs w:val="24"/>
+        </w:rPr>
+        <w:t>s</w:t>
+      </w:r>
+      <w:r>
+        <w:rPr>
+          <w:rFonts w:cstheme="minorHAnsi"/>
+          <w:b/>
+          <w:bCs/>
+          <w:sz w:val="24"/>
+          <w:szCs w:val="24"/>
+        </w:rPr>
+        <w:t>ay:</w:t>
+      </w:r>
+      <w:r>
+        <w:rPr>
+          <w:rFonts w:cstheme="minorHAnsi"/>
+          <w:b/>
+          <w:bCs/>
+          <w:sz w:val="24"/>
+          <w:szCs w:val="24"/>
+        </w:rPr>
+        <w:t xml:space="preserve"> </w:t>
+      </w:r>
       <w:r>
         <w:rPr>
           <w:rFonts w:cstheme="minorHAnsi"/>
@@ -1748,22 +2060,8 @@
           <w:sz w:val="24"/>
           <w:szCs w:val="24"/>
         </w:rPr>
-        <w:t>“Let’s finalize the holiday schedule today so we can make plans in advance.”</w:t>
-      </w:r>
-    </w:p>
-    <w:p>
-      <w:pPr>
-        <w:numPr>
-          <w:ilvl w:val="1"/>
-          <w:numId w:val="31"/>
-        </w:numPr>
-        <w:spacing w:after="0" w:line="240" w:lineRule="auto"/>
-        <w:rPr>
-          <w:rFonts w:cstheme="minorHAnsi"/>
-          <w:sz w:val="24"/>
-          <w:szCs w:val="24"/>
-        </w:rPr>
-      </w:pPr>
+        <w:t>“Let’s finali</w:t>
+      </w:r>
       <w:r>
         <w:rPr>
           <w:rFonts w:cstheme="minorHAnsi"/>
@@ -1772,7 +2070,127 @@
           <w:sz w:val="24"/>
           <w:szCs w:val="24"/>
         </w:rPr>
-        <w:t>“How can we share drop-off duties for extracurricular activities?”</w:t>
+        <w:t>s</w:t>
+      </w:r>
+      <w:r>
+        <w:rPr>
+          <w:rFonts w:cstheme="minorHAnsi"/>
+          <w:i/>
+          <w:iCs/>
+          <w:sz w:val="24"/>
+          <w:szCs w:val="24"/>
+        </w:rPr>
+        <w:t xml:space="preserve">e the </w:t>
+      </w:r>
+      <w:r>
+        <w:rPr>
+          <w:rFonts w:cstheme="minorHAnsi"/>
+          <w:i/>
+          <w:iCs/>
+          <w:sz w:val="24"/>
+          <w:szCs w:val="24"/>
+        </w:rPr>
+        <w:t xml:space="preserve">half-term holiday </w:t>
+      </w:r>
+      <w:r>
+        <w:rPr>
+          <w:rFonts w:cstheme="minorHAnsi"/>
+          <w:i/>
+          <w:iCs/>
+          <w:sz w:val="24"/>
+          <w:szCs w:val="24"/>
+        </w:rPr>
+        <w:t>schedule today</w:t>
+      </w:r>
+      <w:r>
+        <w:rPr>
+          <w:rFonts w:cstheme="minorHAnsi"/>
+          <w:i/>
+          <w:iCs/>
+          <w:sz w:val="24"/>
+          <w:szCs w:val="24"/>
+        </w:rPr>
+        <w:t>,</w:t>
+      </w:r>
+      <w:r>
+        <w:rPr>
+          <w:rFonts w:cstheme="minorHAnsi"/>
+          <w:i/>
+          <w:iCs/>
+          <w:sz w:val="24"/>
+          <w:szCs w:val="24"/>
+        </w:rPr>
+        <w:t xml:space="preserve"> so we can make plans in advance”</w:t>
+      </w:r>
+      <w:r>
+        <w:rPr>
+          <w:rFonts w:cstheme="minorHAnsi"/>
+          <w:i/>
+          <w:iCs/>
+          <w:sz w:val="24"/>
+          <w:szCs w:val="24"/>
+        </w:rPr>
+        <w:t>,</w:t>
+      </w:r>
+      <w:r>
+        <w:rPr>
+          <w:rFonts w:cstheme="minorHAnsi"/>
+          <w:i/>
+          <w:iCs/>
+          <w:sz w:val="24"/>
+          <w:szCs w:val="24"/>
+        </w:rPr>
+        <w:t xml:space="preserve"> </w:t>
+      </w:r>
+      <w:r>
+        <w:rPr>
+          <w:rFonts w:cstheme="minorHAnsi"/>
+          <w:i/>
+          <w:iCs/>
+          <w:sz w:val="24"/>
+          <w:szCs w:val="24"/>
+        </w:rPr>
+        <w:t xml:space="preserve">“How can we share drop-off </w:t>
+      </w:r>
+      <w:r>
+        <w:rPr>
+          <w:rFonts w:cstheme="minorHAnsi"/>
+          <w:i/>
+          <w:iCs/>
+          <w:sz w:val="24"/>
+          <w:szCs w:val="24"/>
+        </w:rPr>
+        <w:t>rota</w:t>
+      </w:r>
+      <w:r>
+        <w:rPr>
+          <w:rFonts w:cstheme="minorHAnsi"/>
+          <w:i/>
+          <w:iCs/>
+          <w:sz w:val="24"/>
+          <w:szCs w:val="24"/>
+        </w:rPr>
+        <w:t xml:space="preserve"> for</w:t>
+      </w:r>
+      <w:r>
+        <w:rPr>
+          <w:rFonts w:cstheme="minorHAnsi"/>
+          <w:i/>
+          <w:iCs/>
+          <w:sz w:val="24"/>
+          <w:szCs w:val="24"/>
+        </w:rPr>
+        <w:t xml:space="preserve"> after school</w:t>
+      </w:r>
+      <w:r>
+        <w:rPr>
+          <w:rFonts w:cstheme="minorHAnsi"/>
+          <w:i/>
+          <w:iCs/>
+          <w:sz w:val="24"/>
+          <w:szCs w:val="24"/>
+        </w:rPr>
+        <w:t xml:space="preserve"> activities?”</w:t>
       </w:r>
     </w:p>
     <w:p>
@@ -1796,15 +2214,101 @@
           <w:sz w:val="24"/>
           <w:szCs w:val="24"/>
         </w:rPr>
-        <w:t>What to Avoid:</w:t>
+        <w:t xml:space="preserve">What to </w:t>
+      </w:r>
+      <w:r>
+        <w:rPr>
+          <w:rFonts w:cstheme="minorHAnsi"/>
+          <w:b/>
+          <w:bCs/>
+          <w:sz w:val="24"/>
+          <w:szCs w:val="24"/>
+        </w:rPr>
+        <w:t>a</w:t>
+      </w:r>
+      <w:r>
+        <w:rPr>
+          <w:rFonts w:cstheme="minorHAnsi"/>
+          <w:b/>
+          <w:bCs/>
+          <w:sz w:val="24"/>
+          <w:szCs w:val="24"/>
+        </w:rPr>
+        <w:t>void:</w:t>
+      </w:r>
+      <w:r>
+        <w:rPr>
+          <w:rFonts w:cstheme="minorHAnsi"/>
+          <w:b/>
+          <w:bCs/>
+          <w:sz w:val="24"/>
+          <w:szCs w:val="24"/>
+        </w:rPr>
+        <w:t xml:space="preserve"> </w:t>
+      </w:r>
+      <w:r>
+        <w:rPr>
+          <w:rFonts w:cstheme="minorHAnsi"/>
+          <w:i/>
+          <w:iCs/>
+          <w:sz w:val="24"/>
+          <w:szCs w:val="24"/>
+        </w:rPr>
+        <w:t xml:space="preserve">“Let’s see </w:t>
+      </w:r>
+      <w:r>
+        <w:rPr>
+          <w:rFonts w:cstheme="minorHAnsi"/>
+          <w:i/>
+          <w:iCs/>
+          <w:sz w:val="24"/>
+          <w:szCs w:val="24"/>
+        </w:rPr>
+        <w:t>how</w:t>
+      </w:r>
+      <w:r>
+        <w:rPr>
+          <w:rFonts w:cstheme="minorHAnsi"/>
+          <w:i/>
+          <w:iCs/>
+          <w:sz w:val="24"/>
+          <w:szCs w:val="24"/>
+        </w:rPr>
+        <w:t xml:space="preserve"> this goes; we’ll figure it out along the way”</w:t>
+      </w:r>
+      <w:r>
+        <w:rPr>
+          <w:rFonts w:cstheme="minorHAnsi"/>
+          <w:i/>
+          <w:iCs/>
+          <w:sz w:val="24"/>
+          <w:szCs w:val="24"/>
+        </w:rPr>
+        <w:t>,</w:t>
+      </w:r>
+      <w:r>
+        <w:rPr>
+          <w:rFonts w:cstheme="minorHAnsi"/>
+          <w:i/>
+          <w:iCs/>
+          <w:sz w:val="24"/>
+          <w:szCs w:val="24"/>
+        </w:rPr>
+        <w:t xml:space="preserve"> </w:t>
+      </w:r>
+      <w:r>
+        <w:rPr>
+          <w:rFonts w:cstheme="minorHAnsi"/>
+          <w:i/>
+          <w:iCs/>
+          <w:sz w:val="24"/>
+          <w:szCs w:val="24"/>
+        </w:rPr>
+        <w:t>“You always find a way to derail these discussions.”</w:t>
       </w:r>
     </w:p>
     <w:p>
       <w:pPr>
-        <w:numPr>
-          <w:ilvl w:val="1"/>
-          <w:numId w:val="31"/>
-        </w:numPr>
         <w:spacing w:after="0" w:line="240" w:lineRule="auto"/>
         <w:rPr>
           <w:rFonts w:cstheme="minorHAnsi"/>
@@ -1812,23 +2316,9 @@
           <w:szCs w:val="24"/>
         </w:rPr>
       </w:pPr>
-      <w:r>
-        <w:rPr>
-          <w:rFonts w:cstheme="minorHAnsi"/>
-          <w:i/>
-          <w:iCs/>
-          <w:sz w:val="24"/>
-          <w:szCs w:val="24"/>
-        </w:rPr>
-        <w:t>“Let’s see where this goes; we’ll figure it out along the way.”</w:t>
-      </w:r>
     </w:p>
     <w:p>
       <w:pPr>
-        <w:numPr>
-          <w:ilvl w:val="1"/>
-          <w:numId w:val="31"/>
-        </w:numPr>
         <w:spacing w:after="0" w:line="240" w:lineRule="auto"/>
         <w:rPr>
           <w:rFonts w:cstheme="minorHAnsi"/>
@@ -1836,26 +2326,88 @@
           <w:szCs w:val="24"/>
         </w:rPr>
       </w:pPr>
-      <w:r>
-        <w:rPr>
-          <w:rFonts w:cstheme="minorHAnsi"/>
-          <w:i/>
-          <w:iCs/>
-          <w:sz w:val="24"/>
-          <w:szCs w:val="24"/>
-        </w:rPr>
-        <w:t>“You always find a way to derail these discussions.”</w:t>
-      </w:r>
     </w:p>
     <w:p>
       <w:pPr>
         <w:spacing w:after="0" w:line="240" w:lineRule="auto"/>
         <w:rPr>
           <w:rFonts w:cstheme="minorHAnsi"/>
-          <w:sz w:val="24"/>
-          <w:szCs w:val="24"/>
-        </w:rPr>
-      </w:pPr>
+          <w:b/>
+          <w:bCs/>
+          <w:sz w:val="24"/>
+          <w:szCs w:val="24"/>
+        </w:rPr>
+      </w:pPr>
+      <w:r>
+        <w:rPr>
+          <w:rFonts w:cstheme="minorHAnsi"/>
+          <w:b/>
+          <w:bCs/>
+          <w:sz w:val="24"/>
+          <w:szCs w:val="24"/>
+        </w:rPr>
+        <w:t xml:space="preserve">3. Adopt a </w:t>
+      </w:r>
+      <w:r>
+        <w:rPr>
+          <w:rFonts w:cstheme="minorHAnsi"/>
+          <w:b/>
+          <w:bCs/>
+          <w:sz w:val="24"/>
+          <w:szCs w:val="24"/>
+        </w:rPr>
+        <w:t>b</w:t>
+      </w:r>
+      <w:r>
+        <w:rPr>
+          <w:rFonts w:cstheme="minorHAnsi"/>
+          <w:b/>
+          <w:bCs/>
+          <w:sz w:val="24"/>
+          <w:szCs w:val="24"/>
+        </w:rPr>
+        <w:t>usiness-</w:t>
+      </w:r>
+      <w:r>
+        <w:rPr>
+          <w:rFonts w:cstheme="minorHAnsi"/>
+          <w:b/>
+          <w:bCs/>
+          <w:sz w:val="24"/>
+          <w:szCs w:val="24"/>
+        </w:rPr>
+        <w:t>l</w:t>
+      </w:r>
+      <w:r>
+        <w:rPr>
+          <w:rFonts w:cstheme="minorHAnsi"/>
+          <w:b/>
+          <w:bCs/>
+          <w:sz w:val="24"/>
+          <w:szCs w:val="24"/>
+        </w:rPr>
+        <w:t xml:space="preserve">ike </w:t>
+      </w:r>
+      <w:r>
+        <w:rPr>
+          <w:rFonts w:cstheme="minorHAnsi"/>
+          <w:b/>
+          <w:bCs/>
+          <w:sz w:val="24"/>
+          <w:szCs w:val="24"/>
+        </w:rPr>
+        <w:t>a</w:t>
+      </w:r>
+      <w:r>
+        <w:rPr>
+          <w:rFonts w:cstheme="minorHAnsi"/>
+          <w:b/>
+          <w:bCs/>
+          <w:sz w:val="24"/>
+          <w:szCs w:val="24"/>
+        </w:rPr>
+        <w:t>pproach</w:t>
+      </w:r>
     </w:p>
     <w:p>
       <w:pPr>
@@ -1868,37 +2420,105 @@
           <w:szCs w:val="24"/>
         </w:rPr>
       </w:pPr>
-      <w:r>
-        <w:rPr>
-          <w:rFonts w:cstheme="minorHAnsi"/>
-          <w:b/>
-          <w:bCs/>
-          <w:sz w:val="24"/>
-          <w:szCs w:val="24"/>
-        </w:rPr>
-        <w:t>3. Adopt a Business-Like Approach</w:t>
-      </w:r>
     </w:p>
     <w:p>
       <w:pPr>
         <w:spacing w:after="0" w:line="240" w:lineRule="auto"/>
         <w:rPr>
           <w:rFonts w:cstheme="minorHAnsi"/>
-          <w:b/>
-          <w:bCs/>
-          <w:sz w:val="24"/>
-          <w:szCs w:val="24"/>
-        </w:rPr>
-      </w:pPr>
-      <w:r>
-        <w:rPr>
-          <w:rFonts w:cstheme="minorHAnsi"/>
-          <w:b/>
-          <w:bCs/>
-          <w:sz w:val="24"/>
-          <w:szCs w:val="24"/>
-        </w:rPr>
-        <w:t>Why It Matters:</w:t>
+          <w:sz w:val="24"/>
+          <w:szCs w:val="24"/>
+        </w:rPr>
+      </w:pPr>
+      <w:r>
+        <w:rPr>
+          <w:rFonts w:cstheme="minorHAnsi"/>
+          <w:b/>
+          <w:bCs/>
+          <w:sz w:val="24"/>
+          <w:szCs w:val="24"/>
+        </w:rPr>
+        <w:t xml:space="preserve">Why It </w:t>
+      </w:r>
+      <w:r>
+        <w:rPr>
+          <w:rFonts w:cstheme="minorHAnsi"/>
+          <w:b/>
+          <w:bCs/>
+          <w:sz w:val="24"/>
+          <w:szCs w:val="24"/>
+        </w:rPr>
+        <w:t>m</w:t>
+      </w:r>
+      <w:r>
+        <w:rPr>
+          <w:rFonts w:cstheme="minorHAnsi"/>
+          <w:b/>
+          <w:bCs/>
+          <w:sz w:val="24"/>
+          <w:szCs w:val="24"/>
+        </w:rPr>
+        <w:t>atters:</w:t>
+      </w:r>
+      <w:r>
+        <w:rPr>
+          <w:rFonts w:cstheme="minorHAnsi"/>
+          <w:b/>
+          <w:bCs/>
+          <w:sz w:val="24"/>
+          <w:szCs w:val="24"/>
+        </w:rPr>
+        <w:t xml:space="preserve"> </w:t>
+      </w:r>
+      <w:r>
+        <w:rPr>
+          <w:rFonts w:cstheme="minorHAnsi"/>
+          <w:sz w:val="24"/>
+          <w:szCs w:val="24"/>
+        </w:rPr>
+        <w:t>Treating the meeting like a professional discussion reduces emotional tensions</w:t>
+      </w:r>
+      <w:r>
+        <w:rPr>
+          <w:rFonts w:cstheme="minorHAnsi"/>
+          <w:sz w:val="24"/>
+          <w:szCs w:val="24"/>
+        </w:rPr>
+        <w:t>, cools down the temperature</w:t>
+      </w:r>
+      <w:r>
+        <w:rPr>
+          <w:rFonts w:cstheme="minorHAnsi"/>
+          <w:sz w:val="24"/>
+          <w:szCs w:val="24"/>
+        </w:rPr>
+        <w:t xml:space="preserve"> and keeps interactions respectful.</w:t>
+      </w:r>
+      <w:r>
+        <w:rPr>
+          <w:rFonts w:cstheme="minorHAnsi"/>
+          <w:sz w:val="24"/>
+          <w:szCs w:val="24"/>
+        </w:rPr>
+        <w:t xml:space="preserve"> Sometimes, when the passions are high, being more ‘formal’ in your attitude can </w:t>
+      </w:r>
+      <w:proofErr w:type="gramStart"/>
+      <w:r>
+        <w:rPr>
+          <w:rFonts w:cstheme="minorHAnsi"/>
+          <w:sz w:val="24"/>
+          <w:szCs w:val="24"/>
+        </w:rPr>
+        <w:t>actually help</w:t>
+      </w:r>
+      <w:proofErr w:type="gramEnd"/>
+      <w:r>
+        <w:rPr>
+          <w:rFonts w:cstheme="minorHAnsi"/>
+          <w:sz w:val="24"/>
+          <w:szCs w:val="24"/>
+        </w:rPr>
+        <w:t>.</w:t>
       </w:r>
     </w:p>
     <w:p>
@@ -1910,36 +2530,6 @@
           <w:szCs w:val="24"/>
         </w:rPr>
       </w:pPr>
-      <w:r>
-        <w:rPr>
-          <w:rFonts w:cstheme="minorHAnsi"/>
-          <w:sz w:val="24"/>
-          <w:szCs w:val="24"/>
-        </w:rPr>
-        <w:t>Treating the meeting like a professional discussion reduces emotional tensions and keeps interactions respectful.</w:t>
-      </w:r>
-    </w:p>
-    <w:p>
-      <w:pPr>
-        <w:spacing w:after="0" w:line="240" w:lineRule="auto"/>
-        <w:rPr>
-          <w:rFonts w:cstheme="minorHAnsi"/>
-          <w:b/>
-          <w:bCs/>
-          <w:sz w:val="24"/>
-          <w:szCs w:val="24"/>
-        </w:rPr>
-      </w:pPr>
-      <w:r>
-        <w:rPr>
-          <w:rFonts w:cstheme="minorHAnsi"/>
-          <w:b/>
-          <w:bCs/>
-          <w:sz w:val="24"/>
-          <w:szCs w:val="24"/>
-        </w:rPr>
-        <w:t>Rules to Follow:</w:t>
-      </w:r>
     </w:p>
     <w:p>
       <w:pPr>
@@ -1962,7 +2552,27 @@
           <w:sz w:val="24"/>
           <w:szCs w:val="24"/>
         </w:rPr>
-        <w:t>Stick to the Facts:</w:t>
+        <w:t xml:space="preserve">Stick to the </w:t>
+      </w:r>
+      <w:r>
+        <w:rPr>
+          <w:rFonts w:cstheme="minorHAnsi"/>
+          <w:b/>
+          <w:bCs/>
+          <w:sz w:val="24"/>
+          <w:szCs w:val="24"/>
+        </w:rPr>
+        <w:t>f</w:t>
+      </w:r>
+      <w:r>
+        <w:rPr>
+          <w:rFonts w:cstheme="minorHAnsi"/>
+          <w:b/>
+          <w:bCs/>
+          <w:sz w:val="24"/>
+          <w:szCs w:val="24"/>
+        </w:rPr>
+        <w:t>acts:</w:t>
       </w:r>
       <w:r>
         <w:rPr>
@@ -1994,7 +2604,27 @@
           <w:sz w:val="24"/>
           <w:szCs w:val="24"/>
         </w:rPr>
-        <w:t>Remain Polite:</w:t>
+        <w:t xml:space="preserve">Remain </w:t>
+      </w:r>
+      <w:r>
+        <w:rPr>
+          <w:rFonts w:cstheme="minorHAnsi"/>
+          <w:b/>
+          <w:bCs/>
+          <w:sz w:val="24"/>
+          <w:szCs w:val="24"/>
+        </w:rPr>
+        <w:t>p</w:t>
+      </w:r>
+      <w:r>
+        <w:rPr>
+          <w:rFonts w:cstheme="minorHAnsi"/>
+          <w:b/>
+          <w:bCs/>
+          <w:sz w:val="24"/>
+          <w:szCs w:val="24"/>
+        </w:rPr>
+        <w:t>olite:</w:t>
       </w:r>
       <w:r>
         <w:rPr>
@@ -2004,27 +2634,13 @@
         </w:rPr>
         <w:t> Address each other with respect, even when disagreements arise.</w:t>
       </w:r>
-    </w:p>
-    <w:p>
-      <w:pPr>
-        <w:spacing w:after="0" w:line="240" w:lineRule="auto"/>
-        <w:rPr>
-          <w:rFonts w:cstheme="minorHAnsi"/>
-          <w:b/>
-          <w:bCs/>
-          <w:sz w:val="24"/>
-          <w:szCs w:val="24"/>
-        </w:rPr>
-      </w:pPr>
-      <w:r>
-        <w:rPr>
-          <w:rFonts w:cstheme="minorHAnsi"/>
-          <w:b/>
-          <w:bCs/>
-          <w:sz w:val="24"/>
-          <w:szCs w:val="24"/>
-        </w:rPr>
-        <w:t>Examples:</w:t>
+      <w:r>
+        <w:rPr>
+          <w:rFonts w:cstheme="minorHAnsi"/>
+          <w:sz w:val="24"/>
+          <w:szCs w:val="24"/>
+        </w:rPr>
+        <w:t xml:space="preserve"> </w:t>
       </w:r>
     </w:p>
     <w:p>
@@ -2050,20 +2666,16 @@
         </w:rPr>
         <w:t>What to Say:</w:t>
       </w:r>
-    </w:p>
-    <w:p>
-      <w:pPr>
-        <w:numPr>
-          <w:ilvl w:val="1"/>
-          <w:numId w:val="33"/>
-        </w:numPr>
-        <w:spacing w:after="0" w:line="240" w:lineRule="auto"/>
-        <w:rPr>
-          <w:rFonts w:cstheme="minorHAnsi"/>
-          <w:sz w:val="24"/>
-          <w:szCs w:val="24"/>
-        </w:rPr>
-      </w:pPr>
+      <w:r>
+        <w:rPr>
+          <w:rFonts w:cstheme="minorHAnsi"/>
+          <w:b/>
+          <w:bCs/>
+          <w:sz w:val="24"/>
+          <w:szCs w:val="24"/>
+        </w:rPr>
+        <w:t xml:space="preserve"> </w:t>
+      </w:r>
       <w:r>
         <w:rPr>
           <w:rFonts w:cstheme="minorHAnsi"/>
@@ -2074,20 +2686,16 @@
         </w:rPr>
         <w:t>“The teacher said [child’s name] needs extra help with math. How can we work together to support that?”</w:t>
       </w:r>
-    </w:p>
-    <w:p>
-      <w:pPr>
-        <w:numPr>
-          <w:ilvl w:val="1"/>
-          <w:numId w:val="33"/>
-        </w:numPr>
-        <w:spacing w:after="0" w:line="240" w:lineRule="auto"/>
-        <w:rPr>
-          <w:rFonts w:cstheme="minorHAnsi"/>
-          <w:sz w:val="24"/>
-          <w:szCs w:val="24"/>
-        </w:rPr>
-      </w:pPr>
+      <w:r>
+        <w:rPr>
+          <w:rFonts w:cstheme="minorHAnsi"/>
+          <w:i/>
+          <w:iCs/>
+          <w:sz w:val="24"/>
+          <w:szCs w:val="24"/>
+        </w:rPr>
+        <w:t xml:space="preserve"> </w:t>
+      </w:r>
       <w:r>
         <w:rPr>
           <w:rFonts w:cstheme="minorHAnsi"/>
@@ -2122,13 +2730,49 @@
         </w:rPr>
         <w:t>What to Avoid:</w:t>
       </w:r>
+      <w:r>
+        <w:rPr>
+          <w:rFonts w:cstheme="minorHAnsi"/>
+          <w:b/>
+          <w:bCs/>
+          <w:sz w:val="24"/>
+          <w:szCs w:val="24"/>
+        </w:rPr>
+        <w:t xml:space="preserve"> </w:t>
+      </w:r>
+      <w:r>
+        <w:rPr>
+          <w:rFonts w:cstheme="minorHAnsi"/>
+          <w:i/>
+          <w:iCs/>
+          <w:sz w:val="24"/>
+          <w:szCs w:val="24"/>
+        </w:rPr>
+        <w:t>“You’re the reason [child’s name] is struggling in school!”</w:t>
+      </w:r>
+      <w:r>
+        <w:rPr>
+          <w:rFonts w:cstheme="minorHAnsi"/>
+          <w:i/>
+          <w:iCs/>
+          <w:sz w:val="24"/>
+          <w:szCs w:val="24"/>
+        </w:rPr>
+        <w:t xml:space="preserve"> </w:t>
+      </w:r>
+      <w:r>
+        <w:rPr>
+          <w:rFonts w:cstheme="minorHAnsi"/>
+          <w:i/>
+          <w:iCs/>
+          <w:sz w:val="24"/>
+          <w:szCs w:val="24"/>
+        </w:rPr>
+        <w:t>“I don’t have time to deal with your excuses.”</w:t>
+      </w:r>
     </w:p>
     <w:p>
       <w:pPr>
-        <w:numPr>
-          <w:ilvl w:val="1"/>
-          <w:numId w:val="33"/>
-        </w:numPr>
         <w:spacing w:after="0" w:line="240" w:lineRule="auto"/>
         <w:rPr>
           <w:rFonts w:cstheme="minorHAnsi"/>
@@ -2136,23 +2780,9 @@
           <w:szCs w:val="24"/>
         </w:rPr>
       </w:pPr>
-      <w:r>
-        <w:rPr>
-          <w:rFonts w:cstheme="minorHAnsi"/>
-          <w:i/>
-          <w:iCs/>
-          <w:sz w:val="24"/>
-          <w:szCs w:val="24"/>
-        </w:rPr>
-        <w:t>“You’re the reason [child’s name] is struggling in school!”</w:t>
-      </w:r>
     </w:p>
     <w:p>
       <w:pPr>
-        <w:numPr>
-          <w:ilvl w:val="1"/>
-          <w:numId w:val="33"/>
-        </w:numPr>
         <w:spacing w:after="0" w:line="240" w:lineRule="auto"/>
         <w:rPr>
           <w:rFonts w:cstheme="minorHAnsi"/>
@@ -2160,26 +2790,28 @@
           <w:szCs w:val="24"/>
         </w:rPr>
       </w:pPr>
-      <w:r>
-        <w:rPr>
-          <w:rFonts w:cstheme="minorHAnsi"/>
-          <w:i/>
-          <w:iCs/>
-          <w:sz w:val="24"/>
-          <w:szCs w:val="24"/>
-        </w:rPr>
-        <w:t>“I don’t have time to deal with your excuses.”</w:t>
-      </w:r>
     </w:p>
     <w:p>
       <w:pPr>
         <w:spacing w:after="0" w:line="240" w:lineRule="auto"/>
         <w:rPr>
           <w:rFonts w:cstheme="minorHAnsi"/>
-          <w:sz w:val="24"/>
-          <w:szCs w:val="24"/>
-        </w:rPr>
-      </w:pPr>
+          <w:b/>
+          <w:bCs/>
+          <w:sz w:val="24"/>
+          <w:szCs w:val="24"/>
+        </w:rPr>
+      </w:pPr>
+      <w:r>
+        <w:rPr>
+          <w:rFonts w:cstheme="minorHAnsi"/>
+          <w:b/>
+          <w:bCs/>
+          <w:sz w:val="24"/>
+          <w:szCs w:val="24"/>
+        </w:rPr>
+        <w:t>4. Commit to Respectful Communication</w:t>
+      </w:r>
     </w:p>
     <w:p>
       <w:pPr>
@@ -2192,78 +2824,85 @@
           <w:szCs w:val="24"/>
         </w:rPr>
       </w:pPr>
-      <w:r>
-        <w:rPr>
-          <w:rFonts w:cstheme="minorHAnsi"/>
-          <w:b/>
-          <w:bCs/>
-          <w:sz w:val="24"/>
-          <w:szCs w:val="24"/>
-        </w:rPr>
-        <w:t>4. Commit to Respectful Communication</w:t>
-      </w:r>
     </w:p>
     <w:p>
       <w:pPr>
         <w:spacing w:after="0" w:line="240" w:lineRule="auto"/>
         <w:rPr>
           <w:rFonts w:cstheme="minorHAnsi"/>
-          <w:b/>
-          <w:bCs/>
-          <w:sz w:val="24"/>
-          <w:szCs w:val="24"/>
-        </w:rPr>
-      </w:pPr>
-      <w:r>
-        <w:rPr>
-          <w:rFonts w:cstheme="minorHAnsi"/>
-          <w:b/>
-          <w:bCs/>
-          <w:sz w:val="24"/>
-          <w:szCs w:val="24"/>
-        </w:rPr>
-        <w:t>Why It Matters:</w:t>
+          <w:sz w:val="24"/>
+          <w:szCs w:val="24"/>
+        </w:rPr>
+      </w:pPr>
+      <w:r>
+        <w:rPr>
+          <w:rFonts w:cstheme="minorHAnsi"/>
+          <w:b/>
+          <w:bCs/>
+          <w:sz w:val="24"/>
+          <w:szCs w:val="24"/>
+        </w:rPr>
+        <w:t>W</w:t>
+      </w:r>
+      <w:r>
+        <w:rPr>
+          <w:rFonts w:cstheme="minorHAnsi"/>
+          <w:b/>
+          <w:bCs/>
+          <w:sz w:val="24"/>
+          <w:szCs w:val="24"/>
+        </w:rPr>
+        <w:t xml:space="preserve">hy It </w:t>
+      </w:r>
+      <w:r>
+        <w:rPr>
+          <w:rFonts w:cstheme="minorHAnsi"/>
+          <w:b/>
+          <w:bCs/>
+          <w:sz w:val="24"/>
+          <w:szCs w:val="24"/>
+        </w:rPr>
+        <w:t>m</w:t>
+      </w:r>
+      <w:r>
+        <w:rPr>
+          <w:rFonts w:cstheme="minorHAnsi"/>
+          <w:b/>
+          <w:bCs/>
+          <w:sz w:val="24"/>
+          <w:szCs w:val="24"/>
+        </w:rPr>
+        <w:t>atters:</w:t>
+      </w:r>
+      <w:r>
+        <w:rPr>
+          <w:rFonts w:cstheme="minorHAnsi"/>
+          <w:b/>
+          <w:bCs/>
+          <w:sz w:val="24"/>
+          <w:szCs w:val="24"/>
+        </w:rPr>
+        <w:t xml:space="preserve"> </w:t>
+      </w:r>
+      <w:r>
+        <w:rPr>
+          <w:rFonts w:cstheme="minorHAnsi"/>
+          <w:sz w:val="24"/>
+          <w:szCs w:val="24"/>
+        </w:rPr>
+        <w:t>Respectful communication ensures both parents feel heard, reducing defensiveness and hostility.</w:t>
       </w:r>
     </w:p>
     <w:p>
       <w:pPr>
         <w:spacing w:after="0" w:line="240" w:lineRule="auto"/>
-        <w:rPr>
-          <w:rFonts w:cstheme="minorHAnsi"/>
-          <w:sz w:val="24"/>
-          <w:szCs w:val="24"/>
-        </w:rPr>
-      </w:pPr>
-      <w:r>
-        <w:rPr>
-          <w:rFonts w:cstheme="minorHAnsi"/>
-          <w:sz w:val="24"/>
-          <w:szCs w:val="24"/>
-        </w:rPr>
-        <w:t>Respectful communication ensures both parents feel heard, reducing defensiveness and hostility.</w:t>
-      </w:r>
-    </w:p>
-    <w:p>
-      <w:pPr>
-        <w:spacing w:after="0" w:line="240" w:lineRule="auto"/>
-        <w:rPr>
-          <w:rFonts w:cstheme="minorHAnsi"/>
-          <w:b/>
-          <w:bCs/>
-          <w:sz w:val="24"/>
-          <w:szCs w:val="24"/>
-        </w:rPr>
-      </w:pPr>
-      <w:r>
-        <w:rPr>
-          <w:rFonts w:cstheme="minorHAnsi"/>
-          <w:b/>
-          <w:bCs/>
-          <w:sz w:val="24"/>
-          <w:szCs w:val="24"/>
-        </w:rPr>
-        <w:t>Rules to Follow:</w:t>
-      </w:r>
+        <w:ind w:left="360"/>
+        <w:rPr>
+          <w:rFonts w:cstheme="minorHAnsi"/>
+          <w:sz w:val="24"/>
+          <w:szCs w:val="24"/>
+        </w:rPr>
+      </w:pPr>
     </w:p>
     <w:p>
       <w:pPr>
@@ -2286,7 +2925,47 @@
           <w:sz w:val="24"/>
           <w:szCs w:val="24"/>
         </w:rPr>
-        <w:t>Practice Active Listening:</w:t>
+        <w:t xml:space="preserve">Practice </w:t>
+      </w:r>
+      <w:r>
+        <w:rPr>
+          <w:rFonts w:cstheme="minorHAnsi"/>
+          <w:b/>
+          <w:bCs/>
+          <w:sz w:val="24"/>
+          <w:szCs w:val="24"/>
+        </w:rPr>
+        <w:t>a</w:t>
+      </w:r>
+      <w:r>
+        <w:rPr>
+          <w:rFonts w:cstheme="minorHAnsi"/>
+          <w:b/>
+          <w:bCs/>
+          <w:sz w:val="24"/>
+          <w:szCs w:val="24"/>
+        </w:rPr>
+        <w:t xml:space="preserve">ctive </w:t>
+      </w:r>
+      <w:r>
+        <w:rPr>
+          <w:rFonts w:cstheme="minorHAnsi"/>
+          <w:b/>
+          <w:bCs/>
+          <w:sz w:val="24"/>
+          <w:szCs w:val="24"/>
+        </w:rPr>
+        <w:t>l</w:t>
+      </w:r>
+      <w:r>
+        <w:rPr>
+          <w:rFonts w:cstheme="minorHAnsi"/>
+          <w:b/>
+          <w:bCs/>
+          <w:sz w:val="24"/>
+          <w:szCs w:val="24"/>
+        </w:rPr>
+        <w:t>istening:</w:t>
       </w:r>
       <w:r>
         <w:rPr>
@@ -2295,6 +2974,14 @@
           <w:szCs w:val="24"/>
         </w:rPr>
         <w:t> Show that you are paying attention by paraphrasing what the other parent says.</w:t>
+      </w:r>
+      <w:r>
+        <w:rPr>
+          <w:rFonts w:cstheme="minorHAnsi"/>
+          <w:sz w:val="24"/>
+          <w:szCs w:val="24"/>
+        </w:rPr>
+        <w:t xml:space="preserve"> Ask questions to make sure you understand correctly. Often escalations happen due to misunderstandings. </w:t>
       </w:r>
     </w:p>
     <w:p>
@@ -2318,7 +3005,27 @@
           <w:sz w:val="24"/>
           <w:szCs w:val="24"/>
         </w:rPr>
-        <w:t>Avoid Interruptions:</w:t>
+        <w:t xml:space="preserve">Avoid </w:t>
+      </w:r>
+      <w:r>
+        <w:rPr>
+          <w:rFonts w:cstheme="minorHAnsi"/>
+          <w:b/>
+          <w:bCs/>
+          <w:sz w:val="24"/>
+          <w:szCs w:val="24"/>
+        </w:rPr>
+        <w:t>i</w:t>
+      </w:r>
+      <w:r>
+        <w:rPr>
+          <w:rFonts w:cstheme="minorHAnsi"/>
+          <w:b/>
+          <w:bCs/>
+          <w:sz w:val="24"/>
+          <w:szCs w:val="24"/>
+        </w:rPr>
+        <w:t>nterruptions:</w:t>
       </w:r>
       <w:r>
         <w:rPr>
@@ -2328,27 +3035,13 @@
         </w:rPr>
         <w:t> Let the other parent finish speaking before responding.</w:t>
       </w:r>
-    </w:p>
-    <w:p>
-      <w:pPr>
-        <w:spacing w:after="0" w:line="240" w:lineRule="auto"/>
-        <w:rPr>
-          <w:rFonts w:cstheme="minorHAnsi"/>
-          <w:b/>
-          <w:bCs/>
-          <w:sz w:val="24"/>
-          <w:szCs w:val="24"/>
-        </w:rPr>
-      </w:pPr>
-      <w:r>
-        <w:rPr>
-          <w:rFonts w:cstheme="minorHAnsi"/>
-          <w:b/>
-          <w:bCs/>
-          <w:sz w:val="24"/>
-          <w:szCs w:val="24"/>
-        </w:rPr>
-        <w:t>Examples:</w:t>
+      <w:r>
+        <w:rPr>
+          <w:rFonts w:cstheme="minorHAnsi"/>
+          <w:sz w:val="24"/>
+          <w:szCs w:val="24"/>
+        </w:rPr>
+        <w:t xml:space="preserve"> This is very important though sometimes difficult to maintain.</w:t>
       </w:r>
     </w:p>
     <w:p>
@@ -2372,22 +3065,38 @@
           <w:sz w:val="24"/>
           <w:szCs w:val="24"/>
         </w:rPr>
-        <w:t>What to Say:</w:t>
-      </w:r>
-    </w:p>
-    <w:p>
-      <w:pPr>
-        <w:numPr>
-          <w:ilvl w:val="1"/>
-          <w:numId w:val="35"/>
-        </w:numPr>
-        <w:spacing w:after="0" w:line="240" w:lineRule="auto"/>
-        <w:rPr>
-          <w:rFonts w:cstheme="minorHAnsi"/>
-          <w:sz w:val="24"/>
-          <w:szCs w:val="24"/>
-        </w:rPr>
-      </w:pPr>
+        <w:t xml:space="preserve">What to </w:t>
+      </w:r>
+      <w:r>
+        <w:rPr>
+          <w:rFonts w:cstheme="minorHAnsi"/>
+          <w:b/>
+          <w:bCs/>
+          <w:sz w:val="24"/>
+          <w:szCs w:val="24"/>
+        </w:rPr>
+        <w:t>s</w:t>
+      </w:r>
+      <w:r>
+        <w:rPr>
+          <w:rFonts w:cstheme="minorHAnsi"/>
+          <w:b/>
+          <w:bCs/>
+          <w:sz w:val="24"/>
+          <w:szCs w:val="24"/>
+        </w:rPr>
+        <w:t>ay:</w:t>
+      </w:r>
+      <w:r>
+        <w:rPr>
+          <w:rFonts w:cstheme="minorHAnsi"/>
+          <w:b/>
+          <w:bCs/>
+          <w:sz w:val="24"/>
+          <w:szCs w:val="24"/>
+        </w:rPr>
+        <w:t xml:space="preserve"> </w:t>
+      </w:r>
       <w:r>
         <w:rPr>
           <w:rFonts w:cstheme="minorHAnsi"/>
@@ -2398,20 +3107,26 @@
         </w:rPr>
         <w:t>“I hear you’re worried about [child’s name] being too tired after practice. How about we adjust their bedtime on those days?”</w:t>
       </w:r>
-    </w:p>
-    <w:p>
-      <w:pPr>
-        <w:numPr>
-          <w:ilvl w:val="1"/>
-          <w:numId w:val="35"/>
-        </w:numPr>
-        <w:spacing w:after="0" w:line="240" w:lineRule="auto"/>
-        <w:rPr>
-          <w:rFonts w:cstheme="minorHAnsi"/>
-          <w:sz w:val="24"/>
-          <w:szCs w:val="24"/>
-        </w:rPr>
-      </w:pPr>
+      <w:r>
+        <w:rPr>
+          <w:rFonts w:cstheme="minorHAnsi"/>
+          <w:i/>
+          <w:iCs/>
+          <w:sz w:val="24"/>
+          <w:szCs w:val="24"/>
+        </w:rPr>
+        <w:t>,</w:t>
+      </w:r>
+      <w:r>
+        <w:rPr>
+          <w:rFonts w:cstheme="minorHAnsi"/>
+          <w:i/>
+          <w:iCs/>
+          <w:sz w:val="24"/>
+          <w:szCs w:val="24"/>
+        </w:rPr>
+        <w:t xml:space="preserve"> </w:t>
+      </w:r>
       <w:r>
         <w:rPr>
           <w:rFonts w:cstheme="minorHAnsi"/>
@@ -2444,15 +3159,81 @@
           <w:sz w:val="24"/>
           <w:szCs w:val="24"/>
         </w:rPr>
-        <w:t>What to Avoid:</w:t>
+        <w:t xml:space="preserve">What to </w:t>
+      </w:r>
+      <w:r>
+        <w:rPr>
+          <w:rFonts w:cstheme="minorHAnsi"/>
+          <w:b/>
+          <w:bCs/>
+          <w:sz w:val="24"/>
+          <w:szCs w:val="24"/>
+        </w:rPr>
+        <w:t>a</w:t>
+      </w:r>
+      <w:r>
+        <w:rPr>
+          <w:rFonts w:cstheme="minorHAnsi"/>
+          <w:b/>
+          <w:bCs/>
+          <w:sz w:val="24"/>
+          <w:szCs w:val="24"/>
+        </w:rPr>
+        <w:t>void:</w:t>
+      </w:r>
+      <w:r>
+        <w:rPr>
+          <w:rFonts w:cstheme="minorHAnsi"/>
+          <w:b/>
+          <w:bCs/>
+          <w:sz w:val="24"/>
+          <w:szCs w:val="24"/>
+        </w:rPr>
+        <w:t xml:space="preserve"> </w:t>
+      </w:r>
+      <w:r>
+        <w:rPr>
+          <w:rFonts w:cstheme="minorHAnsi"/>
+          <w:i/>
+          <w:iCs/>
+          <w:sz w:val="24"/>
+          <w:szCs w:val="24"/>
+        </w:rPr>
+        <w:t>“You’re overreacting as usual”</w:t>
+      </w:r>
+      <w:r>
+        <w:rPr>
+          <w:rFonts w:cstheme="minorHAnsi"/>
+          <w:i/>
+          <w:iCs/>
+          <w:sz w:val="24"/>
+          <w:szCs w:val="24"/>
+        </w:rPr>
+        <w:t>,</w:t>
+      </w:r>
+      <w:r>
+        <w:rPr>
+          <w:rFonts w:cstheme="minorHAnsi"/>
+          <w:i/>
+          <w:iCs/>
+          <w:sz w:val="24"/>
+          <w:szCs w:val="24"/>
+        </w:rPr>
+        <w:t xml:space="preserve"> </w:t>
+      </w:r>
+      <w:r>
+        <w:rPr>
+          <w:rFonts w:cstheme="minorHAnsi"/>
+          <w:i/>
+          <w:iCs/>
+          <w:sz w:val="24"/>
+          <w:szCs w:val="24"/>
+        </w:rPr>
+        <w:t>“That’s a ridiculous thing to say!”</w:t>
       </w:r>
     </w:p>
     <w:p>
       <w:pPr>
-        <w:numPr>
-          <w:ilvl w:val="1"/>
-          <w:numId w:val="35"/>
-        </w:numPr>
         <w:spacing w:after="0" w:line="240" w:lineRule="auto"/>
         <w:rPr>
           <w:rFonts w:cstheme="minorHAnsi"/>
@@ -2460,23 +3241,9 @@
           <w:szCs w:val="24"/>
         </w:rPr>
       </w:pPr>
-      <w:r>
-        <w:rPr>
-          <w:rFonts w:cstheme="minorHAnsi"/>
-          <w:i/>
-          <w:iCs/>
-          <w:sz w:val="24"/>
-          <w:szCs w:val="24"/>
-        </w:rPr>
-        <w:t>“You’re overreacting as usual.”</w:t>
-      </w:r>
     </w:p>
     <w:p>
       <w:pPr>
-        <w:numPr>
-          <w:ilvl w:val="1"/>
-          <w:numId w:val="35"/>
-        </w:numPr>
         <w:spacing w:after="0" w:line="240" w:lineRule="auto"/>
         <w:rPr>
           <w:rFonts w:cstheme="minorHAnsi"/>
@@ -2484,26 +3251,98 @@
           <w:szCs w:val="24"/>
         </w:rPr>
       </w:pPr>
-      <w:r>
-        <w:rPr>
-          <w:rFonts w:cstheme="minorHAnsi"/>
-          <w:i/>
-          <w:iCs/>
-          <w:sz w:val="24"/>
-          <w:szCs w:val="24"/>
-        </w:rPr>
-        <w:t>“That’s a ridiculous thing to say!”</w:t>
-      </w:r>
     </w:p>
     <w:p>
       <w:pPr>
         <w:spacing w:after="0" w:line="240" w:lineRule="auto"/>
         <w:rPr>
           <w:rFonts w:cstheme="minorHAnsi"/>
-          <w:sz w:val="24"/>
-          <w:szCs w:val="24"/>
-        </w:rPr>
-      </w:pPr>
+          <w:b/>
+          <w:bCs/>
+          <w:sz w:val="24"/>
+          <w:szCs w:val="24"/>
+        </w:rPr>
+      </w:pPr>
+      <w:r>
+        <w:rPr>
+          <w:rFonts w:cstheme="minorHAnsi"/>
+          <w:b/>
+          <w:bCs/>
+          <w:sz w:val="24"/>
+          <w:szCs w:val="24"/>
+        </w:rPr>
+        <w:t xml:space="preserve">5. Use a </w:t>
+      </w:r>
+      <w:r>
+        <w:rPr>
+          <w:rFonts w:cstheme="minorHAnsi"/>
+          <w:b/>
+          <w:bCs/>
+          <w:sz w:val="24"/>
+          <w:szCs w:val="24"/>
+        </w:rPr>
+        <w:t>n</w:t>
+      </w:r>
+      <w:r>
+        <w:rPr>
+          <w:rFonts w:cstheme="minorHAnsi"/>
+          <w:b/>
+          <w:bCs/>
+          <w:sz w:val="24"/>
+          <w:szCs w:val="24"/>
+        </w:rPr>
+        <w:t xml:space="preserve">eutral </w:t>
+      </w:r>
+      <w:r>
+        <w:rPr>
+          <w:rFonts w:cstheme="minorHAnsi"/>
+          <w:b/>
+          <w:bCs/>
+          <w:sz w:val="24"/>
+          <w:szCs w:val="24"/>
+        </w:rPr>
+        <w:t>g</w:t>
+      </w:r>
+      <w:r>
+        <w:rPr>
+          <w:rFonts w:cstheme="minorHAnsi"/>
+          <w:b/>
+          <w:bCs/>
+          <w:sz w:val="24"/>
+          <w:szCs w:val="24"/>
+        </w:rPr>
+        <w:t xml:space="preserve">round or </w:t>
+      </w:r>
+      <w:r>
+        <w:rPr>
+          <w:rFonts w:cstheme="minorHAnsi"/>
+          <w:b/>
+          <w:bCs/>
+          <w:sz w:val="24"/>
+          <w:szCs w:val="24"/>
+        </w:rPr>
+        <w:t>a m</w:t>
+      </w:r>
+      <w:r>
+        <w:rPr>
+          <w:rFonts w:cstheme="minorHAnsi"/>
+          <w:b/>
+          <w:bCs/>
+          <w:sz w:val="24"/>
+          <w:szCs w:val="24"/>
+        </w:rPr>
+        <w:t>ediator</w:t>
+      </w:r>
+      <w:r>
+        <w:rPr>
+          <w:rFonts w:cstheme="minorHAnsi"/>
+          <w:b/>
+          <w:bCs/>
+          <w:sz w:val="24"/>
+          <w:szCs w:val="24"/>
+        </w:rPr>
+        <w:t>, if this is the only realistic option</w:t>
+      </w:r>
     </w:p>
     <w:p>
       <w:pPr>
@@ -2516,37 +3355,71 @@
           <w:szCs w:val="24"/>
         </w:rPr>
       </w:pPr>
-      <w:r>
-        <w:rPr>
-          <w:rFonts w:cstheme="minorHAnsi"/>
-          <w:b/>
-          <w:bCs/>
-          <w:sz w:val="24"/>
-          <w:szCs w:val="24"/>
-        </w:rPr>
-        <w:t>5. Use a Neutral Ground or Mediator</w:t>
-      </w:r>
     </w:p>
     <w:p>
       <w:pPr>
         <w:spacing w:after="0" w:line="240" w:lineRule="auto"/>
         <w:rPr>
           <w:rFonts w:cstheme="minorHAnsi"/>
-          <w:b/>
-          <w:bCs/>
-          <w:sz w:val="24"/>
-          <w:szCs w:val="24"/>
-        </w:rPr>
-      </w:pPr>
-      <w:r>
-        <w:rPr>
-          <w:rFonts w:cstheme="minorHAnsi"/>
-          <w:b/>
-          <w:bCs/>
-          <w:sz w:val="24"/>
-          <w:szCs w:val="24"/>
-        </w:rPr>
-        <w:t>Why It Matters:</w:t>
+          <w:sz w:val="24"/>
+          <w:szCs w:val="24"/>
+        </w:rPr>
+      </w:pPr>
+      <w:r>
+        <w:rPr>
+          <w:rFonts w:cstheme="minorHAnsi"/>
+          <w:b/>
+          <w:bCs/>
+          <w:sz w:val="24"/>
+          <w:szCs w:val="24"/>
+        </w:rPr>
+        <w:t xml:space="preserve">Why It </w:t>
+      </w:r>
+      <w:r>
+        <w:rPr>
+          <w:rFonts w:cstheme="minorHAnsi"/>
+          <w:b/>
+          <w:bCs/>
+          <w:sz w:val="24"/>
+          <w:szCs w:val="24"/>
+        </w:rPr>
+        <w:t>m</w:t>
+      </w:r>
+      <w:r>
+        <w:rPr>
+          <w:rFonts w:cstheme="minorHAnsi"/>
+          <w:b/>
+          <w:bCs/>
+          <w:sz w:val="24"/>
+          <w:szCs w:val="24"/>
+        </w:rPr>
+        <w:t>atters:</w:t>
+      </w:r>
+      <w:r>
+        <w:rPr>
+          <w:rFonts w:cstheme="minorHAnsi"/>
+          <w:b/>
+          <w:bCs/>
+          <w:sz w:val="24"/>
+          <w:szCs w:val="24"/>
+        </w:rPr>
+        <w:t xml:space="preserve"> </w:t>
+      </w:r>
+      <w:r>
+        <w:rPr>
+          <w:rFonts w:cstheme="minorHAnsi"/>
+          <w:sz w:val="24"/>
+          <w:szCs w:val="24"/>
+        </w:rPr>
+        <w:t>A neutral setting or mediator helps keep the discussion balanced and reduces emotional triggers.</w:t>
+      </w:r>
+      <w:r>
+        <w:rPr>
+          <w:rFonts w:cstheme="minorHAnsi"/>
+          <w:sz w:val="24"/>
+          <w:szCs w:val="24"/>
+        </w:rPr>
+        <w:t xml:space="preserve"> Also, sometimes this may be the only feasible option. Whether this is the case, you will know from your experience so far.</w:t>
       </w:r>
     </w:p>
     <w:p>
@@ -2558,36 +3431,6 @@
           <w:szCs w:val="24"/>
         </w:rPr>
       </w:pPr>
-      <w:r>
-        <w:rPr>
-          <w:rFonts w:cstheme="minorHAnsi"/>
-          <w:sz w:val="24"/>
-          <w:szCs w:val="24"/>
-        </w:rPr>
-        <w:t>A neutral setting or mediator helps keep the discussion balanced and reduces emotional triggers.</w:t>
-      </w:r>
-    </w:p>
-    <w:p>
-      <w:pPr>
-        <w:spacing w:after="0" w:line="240" w:lineRule="auto"/>
-        <w:rPr>
-          <w:rFonts w:cstheme="minorHAnsi"/>
-          <w:b/>
-          <w:bCs/>
-          <w:sz w:val="24"/>
-          <w:szCs w:val="24"/>
-        </w:rPr>
-      </w:pPr>
-      <w:r>
-        <w:rPr>
-          <w:rFonts w:cstheme="minorHAnsi"/>
-          <w:b/>
-          <w:bCs/>
-          <w:sz w:val="24"/>
-          <w:szCs w:val="24"/>
-        </w:rPr>
-        <w:t>Rules to Follow:</w:t>
-      </w:r>
     </w:p>
     <w:p>
       <w:pPr>
@@ -2610,7 +3453,47 @@
           <w:sz w:val="24"/>
           <w:szCs w:val="24"/>
         </w:rPr>
-        <w:t>Meet in an Impartial Location:</w:t>
+        <w:t xml:space="preserve">Meet in an </w:t>
+      </w:r>
+      <w:r>
+        <w:rPr>
+          <w:rFonts w:cstheme="minorHAnsi"/>
+          <w:b/>
+          <w:bCs/>
+          <w:sz w:val="24"/>
+          <w:szCs w:val="24"/>
+        </w:rPr>
+        <w:t>i</w:t>
+      </w:r>
+      <w:r>
+        <w:rPr>
+          <w:rFonts w:cstheme="minorHAnsi"/>
+          <w:b/>
+          <w:bCs/>
+          <w:sz w:val="24"/>
+          <w:szCs w:val="24"/>
+        </w:rPr>
+        <w:t xml:space="preserve">mpartial </w:t>
+      </w:r>
+      <w:r>
+        <w:rPr>
+          <w:rFonts w:cstheme="minorHAnsi"/>
+          <w:b/>
+          <w:bCs/>
+          <w:sz w:val="24"/>
+          <w:szCs w:val="24"/>
+        </w:rPr>
+        <w:t>l</w:t>
+      </w:r>
+      <w:r>
+        <w:rPr>
+          <w:rFonts w:cstheme="minorHAnsi"/>
+          <w:b/>
+          <w:bCs/>
+          <w:sz w:val="24"/>
+          <w:szCs w:val="24"/>
+        </w:rPr>
+        <w:t>ocation:</w:t>
       </w:r>
       <w:r>
         <w:rPr>
@@ -2619,6 +3502,22 @@
           <w:szCs w:val="24"/>
         </w:rPr>
         <w:t> Choose a place where neither parent feels at an advantage.</w:t>
+      </w:r>
+      <w:r>
+        <w:rPr>
+          <w:rFonts w:cstheme="minorHAnsi"/>
+          <w:sz w:val="24"/>
+          <w:szCs w:val="24"/>
+        </w:rPr>
+        <w:t xml:space="preserve"> It is good for this to be at a public place </w:t>
+      </w:r>
+      <w:r>
+        <w:rPr>
+          <w:rFonts w:cstheme="minorHAnsi"/>
+          <w:sz w:val="24"/>
+          <w:szCs w:val="24"/>
+        </w:rPr>
+        <w:t>yet allowing privacy: at a café in a shopping centre or service station, etc. Some parents feel reassured if there is a public CCTV in operation on the location.</w:t>
       </w:r>
     </w:p>
     <w:p>
@@ -2642,37 +3541,43 @@
           <w:sz w:val="24"/>
           <w:szCs w:val="24"/>
         </w:rPr>
-        <w:t>Consider a Mediator:</w:t>
-      </w:r>
-      <w:r>
-        <w:rPr>
-          <w:rFonts w:cstheme="minorHAnsi"/>
-          <w:sz w:val="24"/>
-          <w:szCs w:val="24"/>
-        </w:rPr>
-        <w:t> A professional can guide the conversation and help de-escalate conflicts.</w:t>
-      </w:r>
-    </w:p>
-    <w:p>
-      <w:pPr>
-        <w:spacing w:after="0" w:line="240" w:lineRule="auto"/>
-        <w:rPr>
-          <w:rFonts w:cstheme="minorHAnsi"/>
-          <w:b/>
-          <w:bCs/>
-          <w:sz w:val="24"/>
-          <w:szCs w:val="24"/>
-        </w:rPr>
-      </w:pPr>
-      <w:r>
-        <w:rPr>
-          <w:rFonts w:cstheme="minorHAnsi"/>
-          <w:b/>
-          <w:bCs/>
-          <w:sz w:val="24"/>
-          <w:szCs w:val="24"/>
-        </w:rPr>
-        <w:t>Examples:</w:t>
+        <w:t xml:space="preserve">Consider a </w:t>
+      </w:r>
+      <w:r>
+        <w:rPr>
+          <w:rFonts w:cstheme="minorHAnsi"/>
+          <w:b/>
+          <w:bCs/>
+          <w:sz w:val="24"/>
+          <w:szCs w:val="24"/>
+        </w:rPr>
+        <w:t>m</w:t>
+      </w:r>
+      <w:r>
+        <w:rPr>
+          <w:rFonts w:cstheme="minorHAnsi"/>
+          <w:b/>
+          <w:bCs/>
+          <w:sz w:val="24"/>
+          <w:szCs w:val="24"/>
+        </w:rPr>
+        <w:t>ediator:</w:t>
+      </w:r>
+      <w:r>
+        <w:rPr>
+          <w:rFonts w:cstheme="minorHAnsi"/>
+          <w:sz w:val="24"/>
+          <w:szCs w:val="24"/>
+        </w:rPr>
+        <w:t> </w:t>
+      </w:r>
+      <w:r>
+        <w:rPr>
+          <w:rFonts w:cstheme="minorHAnsi"/>
+          <w:sz w:val="24"/>
+          <w:szCs w:val="24"/>
+        </w:rPr>
+        <w:t>This could be a professional but also a person that both of you know and trust.</w:t>
       </w:r>
     </w:p>
     <w:p>
@@ -2696,22 +3601,38 @@
           <w:sz w:val="24"/>
           <w:szCs w:val="24"/>
         </w:rPr>
-        <w:t>What to Say:</w:t>
-      </w:r>
-    </w:p>
-    <w:p>
-      <w:pPr>
-        <w:numPr>
-          <w:ilvl w:val="1"/>
-          <w:numId w:val="37"/>
-        </w:numPr>
-        <w:spacing w:after="0" w:line="240" w:lineRule="auto"/>
-        <w:rPr>
-          <w:rFonts w:cstheme="minorHAnsi"/>
-          <w:sz w:val="24"/>
-          <w:szCs w:val="24"/>
-        </w:rPr>
-      </w:pPr>
+        <w:t xml:space="preserve">What to </w:t>
+      </w:r>
+      <w:r>
+        <w:rPr>
+          <w:rFonts w:cstheme="minorHAnsi"/>
+          <w:b/>
+          <w:bCs/>
+          <w:sz w:val="24"/>
+          <w:szCs w:val="24"/>
+        </w:rPr>
+        <w:t>s</w:t>
+      </w:r>
+      <w:r>
+        <w:rPr>
+          <w:rFonts w:cstheme="minorHAnsi"/>
+          <w:b/>
+          <w:bCs/>
+          <w:sz w:val="24"/>
+          <w:szCs w:val="24"/>
+        </w:rPr>
+        <w:t>ay:</w:t>
+      </w:r>
+      <w:r>
+        <w:rPr>
+          <w:rFonts w:cstheme="minorHAnsi"/>
+          <w:b/>
+          <w:bCs/>
+          <w:sz w:val="24"/>
+          <w:szCs w:val="24"/>
+        </w:rPr>
+        <w:t xml:space="preserve"> </w:t>
+      </w:r>
       <w:r>
         <w:rPr>
           <w:rFonts w:cstheme="minorHAnsi"/>
@@ -2722,7 +3643,6 @@
         </w:rPr>
         <w:t xml:space="preserve">“I think having a </w:t>
       </w:r>
-      <w:proofErr w:type="gramStart"/>
       <w:r>
         <w:rPr>
           <w:rFonts w:cstheme="minorHAnsi"/>
@@ -2731,9 +3651,8 @@
           <w:sz w:val="24"/>
           <w:szCs w:val="24"/>
         </w:rPr>
-        <w:t>third party</w:t>
-      </w:r>
-      <w:proofErr w:type="gramEnd"/>
+        <w:t>third-party</w:t>
+      </w:r>
       <w:r>
         <w:rPr>
           <w:rFonts w:cstheme="minorHAnsi"/>
@@ -2744,20 +3663,16 @@
         </w:rPr>
         <w:t xml:space="preserve"> present might help us stay focused. Would you agree to involve a mediator?”</w:t>
       </w:r>
-    </w:p>
-    <w:p>
-      <w:pPr>
-        <w:numPr>
-          <w:ilvl w:val="1"/>
-          <w:numId w:val="37"/>
-        </w:numPr>
-        <w:spacing w:after="0" w:line="240" w:lineRule="auto"/>
-        <w:rPr>
-          <w:rFonts w:cstheme="minorHAnsi"/>
-          <w:sz w:val="24"/>
-          <w:szCs w:val="24"/>
-        </w:rPr>
-      </w:pPr>
+      <w:r>
+        <w:rPr>
+          <w:rFonts w:cstheme="minorHAnsi"/>
+          <w:i/>
+          <w:iCs/>
+          <w:sz w:val="24"/>
+          <w:szCs w:val="24"/>
+        </w:rPr>
+        <w:t xml:space="preserve"> </w:t>
+      </w:r>
       <w:r>
         <w:rPr>
           <w:rFonts w:cstheme="minorHAnsi"/>
@@ -2790,15 +3705,99 @@
           <w:sz w:val="24"/>
           <w:szCs w:val="24"/>
         </w:rPr>
-        <w:t>What to Avoid:</w:t>
+        <w:t xml:space="preserve">What to </w:t>
+      </w:r>
+      <w:r>
+        <w:rPr>
+          <w:rFonts w:cstheme="minorHAnsi"/>
+          <w:b/>
+          <w:bCs/>
+          <w:sz w:val="24"/>
+          <w:szCs w:val="24"/>
+        </w:rPr>
+        <w:t>a</w:t>
+      </w:r>
+      <w:r>
+        <w:rPr>
+          <w:rFonts w:cstheme="minorHAnsi"/>
+          <w:b/>
+          <w:bCs/>
+          <w:sz w:val="24"/>
+          <w:szCs w:val="24"/>
+        </w:rPr>
+        <w:t>void:</w:t>
+      </w:r>
+      <w:r>
+        <w:rPr>
+          <w:rFonts w:cstheme="minorHAnsi"/>
+          <w:b/>
+          <w:bCs/>
+          <w:sz w:val="24"/>
+          <w:szCs w:val="24"/>
+        </w:rPr>
+        <w:t xml:space="preserve"> </w:t>
+      </w:r>
+      <w:r>
+        <w:rPr>
+          <w:rFonts w:cstheme="minorHAnsi"/>
+          <w:i/>
+          <w:iCs/>
+          <w:sz w:val="24"/>
+          <w:szCs w:val="24"/>
+        </w:rPr>
+        <w:t>“Let’s meet at my house, but don’t bring your bad attitude.”</w:t>
+      </w:r>
+      <w:r>
+        <w:rPr>
+          <w:rFonts w:cstheme="minorHAnsi"/>
+          <w:i/>
+          <w:iCs/>
+          <w:sz w:val="24"/>
+          <w:szCs w:val="24"/>
+        </w:rPr>
+        <w:t xml:space="preserve"> </w:t>
+      </w:r>
+      <w:proofErr w:type="gramStart"/>
+      <w:r>
+        <w:rPr>
+          <w:rFonts w:cstheme="minorHAnsi"/>
+          <w:sz w:val="24"/>
+          <w:szCs w:val="24"/>
+        </w:rPr>
+        <w:t>(</w:t>
+      </w:r>
+      <w:proofErr w:type="gramEnd"/>
+      <w:r>
+        <w:rPr>
+          <w:rFonts w:cstheme="minorHAnsi"/>
+          <w:sz w:val="24"/>
+          <w:szCs w:val="24"/>
+        </w:rPr>
+        <w:t>Avoid meeting at one parent’s house.)</w:t>
+      </w:r>
+      <w:r>
+        <w:rPr>
+          <w:rFonts w:cstheme="minorHAnsi"/>
+          <w:i/>
+          <w:iCs/>
+          <w:sz w:val="24"/>
+          <w:szCs w:val="24"/>
+        </w:rPr>
+        <w:t xml:space="preserve"> </w:t>
+      </w:r>
+      <w:r>
+        <w:rPr>
+          <w:rFonts w:cstheme="minorHAnsi"/>
+          <w:i/>
+          <w:iCs/>
+          <w:sz w:val="24"/>
+          <w:szCs w:val="24"/>
+        </w:rPr>
+        <w:t>“I’m fine meeting anywhere, but I doubt it will help.”</w:t>
       </w:r>
     </w:p>
     <w:p>
       <w:pPr>
-        <w:numPr>
-          <w:ilvl w:val="1"/>
-          <w:numId w:val="37"/>
-        </w:numPr>
         <w:spacing w:after="0" w:line="240" w:lineRule="auto"/>
         <w:rPr>
           <w:rFonts w:cstheme="minorHAnsi"/>
@@ -2806,23 +3805,9 @@
           <w:szCs w:val="24"/>
         </w:rPr>
       </w:pPr>
-      <w:r>
-        <w:rPr>
-          <w:rFonts w:cstheme="minorHAnsi"/>
-          <w:i/>
-          <w:iCs/>
-          <w:sz w:val="24"/>
-          <w:szCs w:val="24"/>
-        </w:rPr>
-        <w:t>“Let’s meet at my house, but don’t bring your bad attitude.”</w:t>
-      </w:r>
     </w:p>
     <w:p>
       <w:pPr>
-        <w:numPr>
-          <w:ilvl w:val="1"/>
-          <w:numId w:val="37"/>
-        </w:numPr>
         <w:spacing w:after="0" w:line="240" w:lineRule="auto"/>
         <w:rPr>
           <w:rFonts w:cstheme="minorHAnsi"/>
@@ -2830,26 +3815,68 @@
           <w:szCs w:val="24"/>
         </w:rPr>
       </w:pPr>
-      <w:r>
-        <w:rPr>
-          <w:rFonts w:cstheme="minorHAnsi"/>
-          <w:i/>
-          <w:iCs/>
-          <w:sz w:val="24"/>
-          <w:szCs w:val="24"/>
-        </w:rPr>
-        <w:t>“I’m fine meeting anywhere, but I doubt it will help.”</w:t>
-      </w:r>
     </w:p>
     <w:p>
       <w:pPr>
         <w:spacing w:after="0" w:line="240" w:lineRule="auto"/>
         <w:rPr>
           <w:rFonts w:cstheme="minorHAnsi"/>
-          <w:sz w:val="24"/>
-          <w:szCs w:val="24"/>
-        </w:rPr>
-      </w:pPr>
+          <w:b/>
+          <w:bCs/>
+          <w:sz w:val="24"/>
+          <w:szCs w:val="24"/>
+        </w:rPr>
+      </w:pPr>
+      <w:r>
+        <w:rPr>
+          <w:rFonts w:cstheme="minorHAnsi"/>
+          <w:b/>
+          <w:bCs/>
+          <w:sz w:val="24"/>
+          <w:szCs w:val="24"/>
+        </w:rPr>
+        <w:t>6. Time-</w:t>
+      </w:r>
+      <w:r>
+        <w:rPr>
+          <w:rFonts w:cstheme="minorHAnsi"/>
+          <w:b/>
+          <w:bCs/>
+          <w:sz w:val="24"/>
+          <w:szCs w:val="24"/>
+        </w:rPr>
+        <w:t>l</w:t>
+      </w:r>
+      <w:r>
+        <w:rPr>
+          <w:rFonts w:cstheme="minorHAnsi"/>
+          <w:b/>
+          <w:bCs/>
+          <w:sz w:val="24"/>
+          <w:szCs w:val="24"/>
+        </w:rPr>
+        <w:t xml:space="preserve">imit the </w:t>
+      </w:r>
+      <w:r>
+        <w:rPr>
+          <w:rFonts w:cstheme="minorHAnsi"/>
+          <w:b/>
+          <w:bCs/>
+          <w:sz w:val="24"/>
+          <w:szCs w:val="24"/>
+        </w:rPr>
+        <w:t>m</w:t>
+      </w:r>
+      <w:r>
+        <w:rPr>
+          <w:rFonts w:cstheme="minorHAnsi"/>
+          <w:b/>
+          <w:bCs/>
+          <w:sz w:val="24"/>
+          <w:szCs w:val="24"/>
+        </w:rPr>
+        <w:t>eeting</w:t>
+      </w:r>
     </w:p>
     <w:p>
       <w:pPr>
@@ -2862,37 +3889,87 @@
           <w:szCs w:val="24"/>
         </w:rPr>
       </w:pPr>
-      <w:r>
-        <w:rPr>
-          <w:rFonts w:cstheme="minorHAnsi"/>
-          <w:b/>
-          <w:bCs/>
-          <w:sz w:val="24"/>
-          <w:szCs w:val="24"/>
-        </w:rPr>
-        <w:t>6. Time-Limit the Meeting</w:t>
-      </w:r>
     </w:p>
     <w:p>
       <w:pPr>
         <w:spacing w:after="0" w:line="240" w:lineRule="auto"/>
         <w:rPr>
           <w:rFonts w:cstheme="minorHAnsi"/>
-          <w:b/>
-          <w:bCs/>
-          <w:sz w:val="24"/>
-          <w:szCs w:val="24"/>
-        </w:rPr>
-      </w:pPr>
-      <w:r>
-        <w:rPr>
-          <w:rFonts w:cstheme="minorHAnsi"/>
-          <w:b/>
-          <w:bCs/>
-          <w:sz w:val="24"/>
-          <w:szCs w:val="24"/>
-        </w:rPr>
-        <w:t>Why It Matters:</w:t>
+          <w:sz w:val="24"/>
+          <w:szCs w:val="24"/>
+        </w:rPr>
+      </w:pPr>
+      <w:r>
+        <w:rPr>
+          <w:rFonts w:cstheme="minorHAnsi"/>
+          <w:b/>
+          <w:bCs/>
+          <w:sz w:val="24"/>
+          <w:szCs w:val="24"/>
+        </w:rPr>
+        <w:t xml:space="preserve">Why It </w:t>
+      </w:r>
+      <w:r>
+        <w:rPr>
+          <w:rFonts w:cstheme="minorHAnsi"/>
+          <w:b/>
+          <w:bCs/>
+          <w:sz w:val="24"/>
+          <w:szCs w:val="24"/>
+        </w:rPr>
+        <w:t>m</w:t>
+      </w:r>
+      <w:r>
+        <w:rPr>
+          <w:rFonts w:cstheme="minorHAnsi"/>
+          <w:b/>
+          <w:bCs/>
+          <w:sz w:val="24"/>
+          <w:szCs w:val="24"/>
+        </w:rPr>
+        <w:t>atters:</w:t>
+      </w:r>
+      <w:r>
+        <w:rPr>
+          <w:rFonts w:cstheme="minorHAnsi"/>
+          <w:b/>
+          <w:bCs/>
+          <w:sz w:val="24"/>
+          <w:szCs w:val="24"/>
+        </w:rPr>
+        <w:t xml:space="preserve"> </w:t>
+      </w:r>
+      <w:r>
+        <w:rPr>
+          <w:rFonts w:cstheme="minorHAnsi"/>
+          <w:sz w:val="24"/>
+          <w:szCs w:val="24"/>
+        </w:rPr>
+        <w:t xml:space="preserve">Time limits reduce emotional strain and ensure that discussions remain concise and </w:t>
+      </w:r>
+      <w:r>
+        <w:rPr>
+          <w:rFonts w:cstheme="minorHAnsi"/>
+          <w:sz w:val="24"/>
+          <w:szCs w:val="24"/>
+        </w:rPr>
+        <w:t>goal oriented</w:t>
+      </w:r>
+      <w:r>
+        <w:rPr>
+          <w:rFonts w:cstheme="minorHAnsi"/>
+          <w:sz w:val="24"/>
+          <w:szCs w:val="24"/>
+        </w:rPr>
+        <w:t>.</w:t>
+      </w:r>
+      <w:r>
+        <w:rPr>
+          <w:rFonts w:cstheme="minorHAnsi"/>
+          <w:sz w:val="24"/>
+          <w:szCs w:val="24"/>
+        </w:rPr>
+        <w:t xml:space="preserve"> For couples with history of escalatory relationships, often painful patterns of communicating re-emerge after some time.</w:t>
       </w:r>
     </w:p>
     <w:p>
@@ -2904,54 +3981,6 @@
           <w:szCs w:val="24"/>
         </w:rPr>
       </w:pPr>
-      <w:r>
-        <w:rPr>
-          <w:rFonts w:cstheme="minorHAnsi"/>
-          <w:sz w:val="24"/>
-          <w:szCs w:val="24"/>
-        </w:rPr>
-        <w:t xml:space="preserve">Time limits reduce emotional strain and ensure that discussions remain concise and </w:t>
-      </w:r>
-      <w:proofErr w:type="gramStart"/>
-      <w:r>
-        <w:rPr>
-          <w:rFonts w:cstheme="minorHAnsi"/>
-          <w:sz w:val="24"/>
-          <w:szCs w:val="24"/>
-        </w:rPr>
-        <w:t>goal-oriented</w:t>
-      </w:r>
-      <w:proofErr w:type="gramEnd"/>
-      <w:r>
-        <w:rPr>
-          <w:rFonts w:cstheme="minorHAnsi"/>
-          <w:sz w:val="24"/>
-          <w:szCs w:val="24"/>
-        </w:rPr>
-        <w:t>.</w:t>
-      </w:r>
-    </w:p>
-    <w:p>
-      <w:pPr>
-        <w:spacing w:after="0" w:line="240" w:lineRule="auto"/>
-        <w:rPr>
-          <w:rFonts w:cstheme="minorHAnsi"/>
-          <w:b/>
-          <w:bCs/>
-          <w:sz w:val="24"/>
-          <w:szCs w:val="24"/>
-        </w:rPr>
-      </w:pPr>
-      <w:r>
-        <w:rPr>
-          <w:rFonts w:cstheme="minorHAnsi"/>
-          <w:b/>
-          <w:bCs/>
-          <w:sz w:val="24"/>
-          <w:szCs w:val="24"/>
-        </w:rPr>
-        <w:t>Rules to Follow:</w:t>
-      </w:r>
     </w:p>
     <w:p>
       <w:pPr>
@@ -2974,15 +4003,71 @@
           <w:sz w:val="24"/>
           <w:szCs w:val="24"/>
         </w:rPr>
-        <w:t>Set a Duration in Advance:</w:t>
-      </w:r>
-      <w:r>
-        <w:rPr>
-          <w:rFonts w:cstheme="minorHAnsi"/>
-          <w:sz w:val="24"/>
-          <w:szCs w:val="24"/>
-        </w:rPr>
-        <w:t> Agree on a realistic timeframe (e.g., 60 minutes).</w:t>
+        <w:t xml:space="preserve">Set </w:t>
+      </w:r>
+      <w:r>
+        <w:rPr>
+          <w:rFonts w:cstheme="minorHAnsi"/>
+          <w:b/>
+          <w:bCs/>
+          <w:sz w:val="24"/>
+          <w:szCs w:val="24"/>
+        </w:rPr>
+        <w:t>the d</w:t>
+      </w:r>
+      <w:r>
+        <w:rPr>
+          <w:rFonts w:cstheme="minorHAnsi"/>
+          <w:b/>
+          <w:bCs/>
+          <w:sz w:val="24"/>
+          <w:szCs w:val="24"/>
+        </w:rPr>
+        <w:t xml:space="preserve">uration in </w:t>
+      </w:r>
+      <w:r>
+        <w:rPr>
+          <w:rFonts w:cstheme="minorHAnsi"/>
+          <w:b/>
+          <w:bCs/>
+          <w:sz w:val="24"/>
+          <w:szCs w:val="24"/>
+        </w:rPr>
+        <w:t>a</w:t>
+      </w:r>
+      <w:r>
+        <w:rPr>
+          <w:rFonts w:cstheme="minorHAnsi"/>
+          <w:b/>
+          <w:bCs/>
+          <w:sz w:val="24"/>
+          <w:szCs w:val="24"/>
+        </w:rPr>
+        <w:t>dvance:</w:t>
+      </w:r>
+      <w:r>
+        <w:rPr>
+          <w:rFonts w:cstheme="minorHAnsi"/>
+          <w:sz w:val="24"/>
+          <w:szCs w:val="24"/>
+        </w:rPr>
+        <w:t xml:space="preserve"> Agree on a realistic timeframe (e.g., </w:t>
+      </w:r>
+      <w:r>
+        <w:rPr>
+          <w:rFonts w:cstheme="minorHAnsi"/>
+          <w:sz w:val="24"/>
+          <w:szCs w:val="24"/>
+        </w:rPr>
+        <w:t xml:space="preserve">45 up to </w:t>
+      </w:r>
+      <w:r>
+        <w:rPr>
+          <w:rFonts w:cstheme="minorHAnsi"/>
+          <w:sz w:val="24"/>
+          <w:szCs w:val="24"/>
+        </w:rPr>
+        <w:t>60 minutes).</w:t>
       </w:r>
     </w:p>
     <w:p>
@@ -3006,7 +4091,67 @@
           <w:sz w:val="24"/>
           <w:szCs w:val="24"/>
         </w:rPr>
-        <w:t>Pause When Necessary:</w:t>
+        <w:t>Pause</w:t>
+      </w:r>
+      <w:r>
+        <w:rPr>
+          <w:rFonts w:cstheme="minorHAnsi"/>
+          <w:b/>
+          <w:bCs/>
+          <w:sz w:val="24"/>
+          <w:szCs w:val="24"/>
+        </w:rPr>
+        <w:t xml:space="preserve"> or take a break</w:t>
+      </w:r>
+      <w:r>
+        <w:rPr>
+          <w:rFonts w:cstheme="minorHAnsi"/>
+          <w:b/>
+          <w:bCs/>
+          <w:sz w:val="24"/>
+          <w:szCs w:val="24"/>
+        </w:rPr>
+        <w:t xml:space="preserve"> </w:t>
+      </w:r>
+      <w:r>
+        <w:rPr>
+          <w:rFonts w:cstheme="minorHAnsi"/>
+          <w:b/>
+          <w:bCs/>
+          <w:sz w:val="24"/>
+          <w:szCs w:val="24"/>
+        </w:rPr>
+        <w:t>w</w:t>
+      </w:r>
+      <w:r>
+        <w:rPr>
+          <w:rFonts w:cstheme="minorHAnsi"/>
+          <w:b/>
+          <w:bCs/>
+          <w:sz w:val="24"/>
+          <w:szCs w:val="24"/>
+        </w:rPr>
+        <w:t xml:space="preserve">hen </w:t>
+      </w:r>
+      <w:r>
+        <w:rPr>
+          <w:rFonts w:cstheme="minorHAnsi"/>
+          <w:b/>
+          <w:bCs/>
+          <w:sz w:val="24"/>
+          <w:szCs w:val="24"/>
+        </w:rPr>
+        <w:t>n</w:t>
+      </w:r>
+      <w:r>
+        <w:rPr>
+          <w:rFonts w:cstheme="minorHAnsi"/>
+          <w:b/>
+          <w:bCs/>
+          <w:sz w:val="24"/>
+          <w:szCs w:val="24"/>
+        </w:rPr>
+        <w:t>ecessary:</w:t>
       </w:r>
       <w:r>
         <w:rPr>
@@ -3015,28 +4160,6 @@
           <w:szCs w:val="24"/>
         </w:rPr>
         <w:t> If tensions rise, agree to reconvene later.</w:t>
-      </w:r>
-    </w:p>
-    <w:p>
-      <w:pPr>
-        <w:spacing w:after="0" w:line="240" w:lineRule="auto"/>
-        <w:rPr>
-          <w:rFonts w:cstheme="minorHAnsi"/>
-          <w:b/>
-          <w:bCs/>
-          <w:sz w:val="24"/>
-          <w:szCs w:val="24"/>
-        </w:rPr>
-      </w:pPr>
-      <w:r>
-        <w:rPr>
-          <w:rFonts w:cstheme="minorHAnsi"/>
-          <w:b/>
-          <w:bCs/>
-          <w:sz w:val="24"/>
-          <w:szCs w:val="24"/>
-        </w:rPr>
-        <w:t>Examples:</w:t>
       </w:r>
     </w:p>
     <w:p>
@@ -3060,22 +4183,38 @@
           <w:sz w:val="24"/>
           <w:szCs w:val="24"/>
         </w:rPr>
-        <w:t>What to Say:</w:t>
-      </w:r>
-    </w:p>
-    <w:p>
-      <w:pPr>
-        <w:numPr>
-          <w:ilvl w:val="1"/>
-          <w:numId w:val="39"/>
-        </w:numPr>
-        <w:spacing w:after="0" w:line="240" w:lineRule="auto"/>
-        <w:rPr>
-          <w:rFonts w:cstheme="minorHAnsi"/>
-          <w:sz w:val="24"/>
-          <w:szCs w:val="24"/>
-        </w:rPr>
-      </w:pPr>
+        <w:t xml:space="preserve">What to </w:t>
+      </w:r>
+      <w:r>
+        <w:rPr>
+          <w:rFonts w:cstheme="minorHAnsi"/>
+          <w:b/>
+          <w:bCs/>
+          <w:sz w:val="24"/>
+          <w:szCs w:val="24"/>
+        </w:rPr>
+        <w:t>s</w:t>
+      </w:r>
+      <w:r>
+        <w:rPr>
+          <w:rFonts w:cstheme="minorHAnsi"/>
+          <w:b/>
+          <w:bCs/>
+          <w:sz w:val="24"/>
+          <w:szCs w:val="24"/>
+        </w:rPr>
+        <w:t>ay:</w:t>
+      </w:r>
+      <w:r>
+        <w:rPr>
+          <w:rFonts w:cstheme="minorHAnsi"/>
+          <w:b/>
+          <w:bCs/>
+          <w:sz w:val="24"/>
+          <w:szCs w:val="24"/>
+        </w:rPr>
+        <w:t xml:space="preserve"> </w:t>
+      </w:r>
       <w:r>
         <w:rPr>
           <w:rFonts w:cstheme="minorHAnsi"/>
@@ -3084,22 +4223,8 @@
           <w:sz w:val="24"/>
           <w:szCs w:val="24"/>
         </w:rPr>
-        <w:t>“Let’s aim to wrap up by 3 p.m. and schedule a follow-up if we don’t finish.”</w:t>
-      </w:r>
-    </w:p>
-    <w:p>
-      <w:pPr>
-        <w:numPr>
-          <w:ilvl w:val="1"/>
-          <w:numId w:val="39"/>
-        </w:numPr>
-        <w:spacing w:after="0" w:line="240" w:lineRule="auto"/>
-        <w:rPr>
-          <w:rFonts w:cstheme="minorHAnsi"/>
-          <w:sz w:val="24"/>
-          <w:szCs w:val="24"/>
-        </w:rPr>
-      </w:pPr>
+        <w:t>“Let’s aim to wrap up by 3pm and schedule a follow-up</w:t>
+      </w:r>
       <w:r>
         <w:rPr>
           <w:rFonts w:cstheme="minorHAnsi"/>
@@ -3108,7 +4233,77 @@
           <w:sz w:val="24"/>
           <w:szCs w:val="24"/>
         </w:rPr>
-        <w:t>“We’ve covered a lot. How about taking a break and coming back to this tomorrow?”</w:t>
+        <w:t>,</w:t>
+      </w:r>
+      <w:r>
+        <w:rPr>
+          <w:rFonts w:cstheme="minorHAnsi"/>
+          <w:i/>
+          <w:iCs/>
+          <w:sz w:val="24"/>
+          <w:szCs w:val="24"/>
+        </w:rPr>
+        <w:t xml:space="preserve"> if we don’t finish.”</w:t>
+      </w:r>
+      <w:r>
+        <w:rPr>
+          <w:rFonts w:cstheme="minorHAnsi"/>
+          <w:i/>
+          <w:iCs/>
+          <w:sz w:val="24"/>
+          <w:szCs w:val="24"/>
+        </w:rPr>
+        <w:t>,</w:t>
+      </w:r>
+      <w:r>
+        <w:rPr>
+          <w:rFonts w:cstheme="minorHAnsi"/>
+          <w:i/>
+          <w:iCs/>
+          <w:sz w:val="24"/>
+          <w:szCs w:val="24"/>
+        </w:rPr>
+        <w:t xml:space="preserve"> </w:t>
+      </w:r>
+      <w:r>
+        <w:rPr>
+          <w:rFonts w:cstheme="minorHAnsi"/>
+          <w:i/>
+          <w:iCs/>
+          <w:sz w:val="24"/>
+          <w:szCs w:val="24"/>
+        </w:rPr>
+        <w:t>“The tension seems to rise</w:t>
+      </w:r>
+      <w:r>
+        <w:rPr>
+          <w:rFonts w:cstheme="minorHAnsi"/>
+          <w:i/>
+          <w:iCs/>
+          <w:sz w:val="24"/>
+          <w:szCs w:val="24"/>
+        </w:rPr>
+        <w:t xml:space="preserve">. How about taking a break </w:t>
+      </w:r>
+      <w:r>
+        <w:rPr>
+          <w:rFonts w:cstheme="minorHAnsi"/>
+          <w:i/>
+          <w:iCs/>
+          <w:sz w:val="24"/>
+          <w:szCs w:val="24"/>
+        </w:rPr>
+        <w:t>and continue in ten minutes? I will go to get some fresh air.</w:t>
+      </w:r>
+      <w:r>
+        <w:rPr>
+          <w:rFonts w:cstheme="minorHAnsi"/>
+          <w:i/>
+          <w:iCs/>
+          <w:sz w:val="24"/>
+          <w:szCs w:val="24"/>
+        </w:rPr>
+        <w:t>”</w:t>
       </w:r>
     </w:p>
     <w:p>
@@ -3132,55 +4327,110 @@
           <w:sz w:val="24"/>
           <w:szCs w:val="24"/>
         </w:rPr>
-        <w:t>What to Avoid:</w:t>
+        <w:t xml:space="preserve">What to </w:t>
+      </w:r>
+      <w:r>
+        <w:rPr>
+          <w:rFonts w:cstheme="minorHAnsi"/>
+          <w:b/>
+          <w:bCs/>
+          <w:sz w:val="24"/>
+          <w:szCs w:val="24"/>
+        </w:rPr>
+        <w:t>a</w:t>
+      </w:r>
+      <w:r>
+        <w:rPr>
+          <w:rFonts w:cstheme="minorHAnsi"/>
+          <w:b/>
+          <w:bCs/>
+          <w:sz w:val="24"/>
+          <w:szCs w:val="24"/>
+        </w:rPr>
+        <w:t>void:</w:t>
+      </w:r>
+      <w:r>
+        <w:rPr>
+          <w:rFonts w:cstheme="minorHAnsi"/>
+          <w:b/>
+          <w:bCs/>
+          <w:sz w:val="24"/>
+          <w:szCs w:val="24"/>
+        </w:rPr>
+        <w:t xml:space="preserve"> </w:t>
+      </w:r>
+      <w:r>
+        <w:rPr>
+          <w:rFonts w:cstheme="minorHAnsi"/>
+          <w:i/>
+          <w:iCs/>
+          <w:sz w:val="24"/>
+          <w:szCs w:val="24"/>
+        </w:rPr>
+        <w:t>“We’re staying here until we fix everything!”</w:t>
+      </w:r>
+      <w:r>
+        <w:rPr>
+          <w:rFonts w:cstheme="minorHAnsi"/>
+          <w:i/>
+          <w:iCs/>
+          <w:sz w:val="24"/>
+          <w:szCs w:val="24"/>
+        </w:rPr>
+        <w:t>,</w:t>
+      </w:r>
+      <w:r>
+        <w:rPr>
+          <w:rFonts w:cstheme="minorHAnsi"/>
+          <w:i/>
+          <w:iCs/>
+          <w:sz w:val="24"/>
+          <w:szCs w:val="24"/>
+        </w:rPr>
+        <w:t xml:space="preserve"> </w:t>
+      </w:r>
+      <w:r>
+        <w:rPr>
+          <w:rFonts w:cstheme="minorHAnsi"/>
+          <w:i/>
+          <w:iCs/>
+          <w:sz w:val="24"/>
+          <w:szCs w:val="24"/>
+        </w:rPr>
+        <w:t>“This is taking too long; I’m done.”</w:t>
       </w:r>
     </w:p>
     <w:p>
       <w:pPr>
-        <w:numPr>
-          <w:ilvl w:val="1"/>
-          <w:numId w:val="39"/>
-        </w:numPr>
         <w:spacing w:after="0" w:line="240" w:lineRule="auto"/>
         <w:rPr>
           <w:rFonts w:cstheme="minorHAnsi"/>
-          <w:sz w:val="24"/>
-          <w:szCs w:val="24"/>
-        </w:rPr>
-      </w:pPr>
-      <w:r>
-        <w:rPr>
-          <w:rFonts w:cstheme="minorHAnsi"/>
-          <w:i/>
-          <w:iCs/>
-          <w:sz w:val="24"/>
-          <w:szCs w:val="24"/>
-        </w:rPr>
-        <w:t>“We’re staying here until we fix everything!”</w:t>
-      </w:r>
+          <w:b/>
+          <w:bCs/>
+          <w:sz w:val="24"/>
+          <w:szCs w:val="24"/>
+        </w:rPr>
+      </w:pPr>
     </w:p>
     <w:p>
       <w:pPr>
-        <w:numPr>
-          <w:ilvl w:val="1"/>
-          <w:numId w:val="39"/>
-        </w:numPr>
-        <w:spacing w:after="0" w:line="240" w:lineRule="auto"/>
-        <w:rPr>
-          <w:rFonts w:cstheme="minorHAnsi"/>
-          <w:sz w:val="24"/>
-          <w:szCs w:val="24"/>
-        </w:rPr>
-      </w:pPr>
-      <w:r>
-        <w:rPr>
-          <w:rFonts w:cstheme="minorHAnsi"/>
-          <w:i/>
-          <w:iCs/>
-          <w:sz w:val="24"/>
-          <w:szCs w:val="24"/>
-        </w:rPr>
-        <w:t>“This is taking too long; I’m done.”</w:t>
+        <w:rPr>
+          <w:rFonts w:cstheme="minorHAnsi"/>
+          <w:b/>
+          <w:bCs/>
+          <w:sz w:val="24"/>
+          <w:szCs w:val="24"/>
+        </w:rPr>
+      </w:pPr>
+      <w:r>
+        <w:rPr>
+          <w:rFonts w:cstheme="minorHAnsi"/>
+          <w:b/>
+          <w:bCs/>
+          <w:sz w:val="24"/>
+          <w:szCs w:val="24"/>
+        </w:rPr>
+        <w:br w:type="page"/>
       </w:r>
     </w:p>
     <w:p>
@@ -3188,6 +4438,8 @@
         <w:spacing w:after="0" w:line="240" w:lineRule="auto"/>
         <w:rPr>
           <w:rFonts w:cstheme="minorHAnsi"/>
+          <w:b/>
+          <w:bCs/>
           <w:sz w:val="24"/>
           <w:szCs w:val="24"/>
         </w:rPr>
@@ -3212,7 +4464,27 @@
           <w:sz w:val="24"/>
           <w:szCs w:val="24"/>
         </w:rPr>
-        <w:t>7. Prepare in Advance</w:t>
+        <w:t xml:space="preserve">7. Prepare in </w:t>
+      </w:r>
+      <w:r>
+        <w:rPr>
+          <w:rFonts w:cstheme="minorHAnsi"/>
+          <w:b/>
+          <w:bCs/>
+          <w:sz w:val="24"/>
+          <w:szCs w:val="24"/>
+        </w:rPr>
+        <w:t>a</w:t>
+      </w:r>
+      <w:r>
+        <w:rPr>
+          <w:rFonts w:cstheme="minorHAnsi"/>
+          <w:b/>
+          <w:bCs/>
+          <w:sz w:val="24"/>
+          <w:szCs w:val="24"/>
+        </w:rPr>
+        <w:t>dvance</w:t>
       </w:r>
     </w:p>
     <w:p>
@@ -3226,16 +4498,6 @@
           <w:szCs w:val="24"/>
         </w:rPr>
       </w:pPr>
-      <w:r>
-        <w:rPr>
-          <w:rFonts w:cstheme="minorHAnsi"/>
-          <w:b/>
-          <w:bCs/>
-          <w:sz w:val="24"/>
-          <w:szCs w:val="24"/>
-        </w:rPr>
-        <w:t>Why It Matters:</w:t>
-      </w:r>
     </w:p>
     <w:p>
       <w:pPr>
@@ -3249,6 +4511,46 @@
       <w:r>
         <w:rPr>
           <w:rFonts w:cstheme="minorHAnsi"/>
+          <w:b/>
+          <w:bCs/>
+          <w:sz w:val="24"/>
+          <w:szCs w:val="24"/>
+        </w:rPr>
+        <w:t xml:space="preserve">Why It </w:t>
+      </w:r>
+      <w:r>
+        <w:rPr>
+          <w:rFonts w:cstheme="minorHAnsi"/>
+          <w:b/>
+          <w:bCs/>
+          <w:sz w:val="24"/>
+          <w:szCs w:val="24"/>
+        </w:rPr>
+        <w:t>m</w:t>
+      </w:r>
+      <w:r>
+        <w:rPr>
+          <w:rFonts w:cstheme="minorHAnsi"/>
+          <w:b/>
+          <w:bCs/>
+          <w:sz w:val="24"/>
+          <w:szCs w:val="24"/>
+        </w:rPr>
+        <w:t>atters:</w:t>
+      </w:r>
+      <w:r>
+        <w:rPr>
+          <w:rFonts w:cstheme="minorHAnsi"/>
+          <w:b/>
+          <w:bCs/>
+          <w:sz w:val="24"/>
+          <w:szCs w:val="24"/>
+        </w:rPr>
+        <w:t xml:space="preserve"> </w:t>
+      </w:r>
+      <w:r>
+        <w:rPr>
+          <w:rFonts w:cstheme="minorHAnsi"/>
           <w:sz w:val="24"/>
           <w:szCs w:val="24"/>
         </w:rPr>
@@ -3258,24 +4560,13 @@
     <w:p>
       <w:pPr>
         <w:spacing w:after="0" w:line="240" w:lineRule="auto"/>
-        <w:rPr>
-          <w:rFonts w:cstheme="minorHAnsi"/>
-          <w:b/>
-          <w:bCs/>
-          <w:sz w:val="24"/>
-          <w:szCs w:val="24"/>
-        </w:rPr>
-      </w:pPr>
-      <w:r>
-        <w:rPr>
-          <w:rFonts w:cstheme="minorHAnsi"/>
-          <w:b/>
-          <w:bCs/>
-          <w:sz w:val="24"/>
-          <w:szCs w:val="24"/>
-        </w:rPr>
-        <w:t>Rules to Follow:</w:t>
-      </w:r>
+        <w:ind w:left="360"/>
+        <w:rPr>
+          <w:rFonts w:cstheme="minorHAnsi"/>
+          <w:sz w:val="24"/>
+          <w:szCs w:val="24"/>
+        </w:rPr>
+      </w:pPr>
     </w:p>
     <w:p>
       <w:pPr>
@@ -3298,7 +4589,27 @@
           <w:sz w:val="24"/>
           <w:szCs w:val="24"/>
         </w:rPr>
-        <w:t>Anticipate Challenges:</w:t>
+        <w:t xml:space="preserve">Anticipate </w:t>
+      </w:r>
+      <w:r>
+        <w:rPr>
+          <w:rFonts w:cstheme="minorHAnsi"/>
+          <w:b/>
+          <w:bCs/>
+          <w:sz w:val="24"/>
+          <w:szCs w:val="24"/>
+        </w:rPr>
+        <w:t>c</w:t>
+      </w:r>
+      <w:r>
+        <w:rPr>
+          <w:rFonts w:cstheme="minorHAnsi"/>
+          <w:b/>
+          <w:bCs/>
+          <w:sz w:val="24"/>
+          <w:szCs w:val="24"/>
+        </w:rPr>
+        <w:t>hallenges:</w:t>
       </w:r>
       <w:r>
         <w:rPr>
@@ -3307,6 +4618,14 @@
           <w:szCs w:val="24"/>
         </w:rPr>
         <w:t> Think through potential disagreements and how to address them constructively.</w:t>
+      </w:r>
+      <w:r>
+        <w:rPr>
+          <w:rFonts w:cstheme="minorHAnsi"/>
+          <w:sz w:val="24"/>
+          <w:szCs w:val="24"/>
+        </w:rPr>
+        <w:t xml:space="preserve"> Be aware of your triggers and think in advance how you will respond to potentially volatile situations.</w:t>
       </w:r>
     </w:p>
     <w:p>
@@ -3330,37 +4649,51 @@
           <w:sz w:val="24"/>
           <w:szCs w:val="24"/>
         </w:rPr>
-        <w:t>Bring Materials:</w:t>
-      </w:r>
-      <w:r>
-        <w:rPr>
-          <w:rFonts w:cstheme="minorHAnsi"/>
-          <w:sz w:val="24"/>
-          <w:szCs w:val="24"/>
-        </w:rPr>
-        <w:t> Have any necessary documents, schedules, or proposals ready.</w:t>
-      </w:r>
-    </w:p>
-    <w:p>
-      <w:pPr>
-        <w:spacing w:after="0" w:line="240" w:lineRule="auto"/>
-        <w:rPr>
-          <w:rFonts w:cstheme="minorHAnsi"/>
-          <w:b/>
-          <w:bCs/>
-          <w:sz w:val="24"/>
-          <w:szCs w:val="24"/>
-        </w:rPr>
-      </w:pPr>
-      <w:r>
-        <w:rPr>
-          <w:rFonts w:cstheme="minorHAnsi"/>
-          <w:b/>
-          <w:bCs/>
-          <w:sz w:val="24"/>
-          <w:szCs w:val="24"/>
-        </w:rPr>
-        <w:t>Examples:</w:t>
+        <w:t xml:space="preserve">Bring </w:t>
+      </w:r>
+      <w:r>
+        <w:rPr>
+          <w:rFonts w:cstheme="minorHAnsi"/>
+          <w:b/>
+          <w:bCs/>
+          <w:sz w:val="24"/>
+          <w:szCs w:val="24"/>
+        </w:rPr>
+        <w:t>m</w:t>
+      </w:r>
+      <w:r>
+        <w:rPr>
+          <w:rFonts w:cstheme="minorHAnsi"/>
+          <w:b/>
+          <w:bCs/>
+          <w:sz w:val="24"/>
+          <w:szCs w:val="24"/>
+        </w:rPr>
+        <w:t>aterials:</w:t>
+      </w:r>
+      <w:r>
+        <w:rPr>
+          <w:rFonts w:cstheme="minorHAnsi"/>
+          <w:sz w:val="24"/>
+          <w:szCs w:val="24"/>
+        </w:rPr>
+        <w:t> Have any necessary documents, schedules, proposals</w:t>
+      </w:r>
+      <w:r>
+        <w:rPr>
+          <w:rFonts w:cstheme="minorHAnsi"/>
+          <w:sz w:val="24"/>
+          <w:szCs w:val="24"/>
+        </w:rPr>
+        <w:t>, school reports, etc.</w:t>
+      </w:r>
+      <w:r>
+        <w:rPr>
+          <w:rFonts w:cstheme="minorHAnsi"/>
+          <w:sz w:val="24"/>
+          <w:szCs w:val="24"/>
+        </w:rPr>
+        <w:t xml:space="preserve"> ready.</w:t>
       </w:r>
     </w:p>
     <w:p>
@@ -3384,22 +4717,38 @@
           <w:sz w:val="24"/>
           <w:szCs w:val="24"/>
         </w:rPr>
-        <w:t>What to Say:</w:t>
-      </w:r>
-    </w:p>
-    <w:p>
-      <w:pPr>
-        <w:numPr>
-          <w:ilvl w:val="1"/>
-          <w:numId w:val="41"/>
-        </w:numPr>
-        <w:spacing w:after="0" w:line="240" w:lineRule="auto"/>
-        <w:rPr>
-          <w:rFonts w:cstheme="minorHAnsi"/>
-          <w:sz w:val="24"/>
-          <w:szCs w:val="24"/>
-        </w:rPr>
-      </w:pPr>
+        <w:t xml:space="preserve">What to </w:t>
+      </w:r>
+      <w:r>
+        <w:rPr>
+          <w:rFonts w:cstheme="minorHAnsi"/>
+          <w:b/>
+          <w:bCs/>
+          <w:sz w:val="24"/>
+          <w:szCs w:val="24"/>
+        </w:rPr>
+        <w:t>s</w:t>
+      </w:r>
+      <w:r>
+        <w:rPr>
+          <w:rFonts w:cstheme="minorHAnsi"/>
+          <w:b/>
+          <w:bCs/>
+          <w:sz w:val="24"/>
+          <w:szCs w:val="24"/>
+        </w:rPr>
+        <w:t>ay:</w:t>
+      </w:r>
+      <w:r>
+        <w:rPr>
+          <w:rFonts w:cstheme="minorHAnsi"/>
+          <w:b/>
+          <w:bCs/>
+          <w:sz w:val="24"/>
+          <w:szCs w:val="24"/>
+        </w:rPr>
+        <w:t xml:space="preserve"> </w:t>
+      </w:r>
       <w:r>
         <w:rPr>
           <w:rFonts w:cstheme="minorHAnsi"/>
@@ -3408,22 +4757,8 @@
           <w:sz w:val="24"/>
           <w:szCs w:val="24"/>
         </w:rPr>
-        <w:t>“I’ve drafted a holiday schedule to get us started. Let me know what you think.”</w:t>
-      </w:r>
-    </w:p>
-    <w:p>
-      <w:pPr>
-        <w:numPr>
-          <w:ilvl w:val="1"/>
-          <w:numId w:val="41"/>
-        </w:numPr>
-        <w:spacing w:after="0" w:line="240" w:lineRule="auto"/>
-        <w:rPr>
-          <w:rFonts w:cstheme="minorHAnsi"/>
-          <w:sz w:val="24"/>
-          <w:szCs w:val="24"/>
-        </w:rPr>
-      </w:pPr>
+        <w:t xml:space="preserve">“I’ve drafted a </w:t>
+      </w:r>
       <w:r>
         <w:rPr>
           <w:rFonts w:cstheme="minorHAnsi"/>
@@ -3432,7 +4767,67 @@
           <w:sz w:val="24"/>
           <w:szCs w:val="24"/>
         </w:rPr>
-        <w:t>“Here’s the feedback I received from [child’s name]’s teacher. Can we go over it together?”</w:t>
+        <w:t xml:space="preserve">summer </w:t>
+      </w:r>
+      <w:r>
+        <w:rPr>
+          <w:rFonts w:cstheme="minorHAnsi"/>
+          <w:i/>
+          <w:iCs/>
+          <w:sz w:val="24"/>
+          <w:szCs w:val="24"/>
+        </w:rPr>
+        <w:t>holiday schedule to get us started. Let me know what you think.”</w:t>
+      </w:r>
+      <w:r>
+        <w:rPr>
+          <w:rFonts w:cstheme="minorHAnsi"/>
+          <w:i/>
+          <w:iCs/>
+          <w:sz w:val="24"/>
+          <w:szCs w:val="24"/>
+        </w:rPr>
+        <w:t>,</w:t>
+      </w:r>
+      <w:r>
+        <w:rPr>
+          <w:rFonts w:cstheme="minorHAnsi"/>
+          <w:i/>
+          <w:iCs/>
+          <w:sz w:val="24"/>
+          <w:szCs w:val="24"/>
+        </w:rPr>
+        <w:t xml:space="preserve"> </w:t>
+      </w:r>
+      <w:r>
+        <w:rPr>
+          <w:rFonts w:cstheme="minorHAnsi"/>
+          <w:i/>
+          <w:iCs/>
+          <w:sz w:val="24"/>
+          <w:szCs w:val="24"/>
+        </w:rPr>
+        <w:t>“Here’s the feedback I received from [child’s name]’s teacher. Can we go over it together</w:t>
+      </w:r>
+      <w:r>
+        <w:rPr>
+          <w:rFonts w:cstheme="minorHAnsi"/>
+          <w:i/>
+          <w:iCs/>
+          <w:sz w:val="24"/>
+          <w:szCs w:val="24"/>
+        </w:rPr>
+        <w:t xml:space="preserve"> please</w:t>
+      </w:r>
+      <w:r>
+        <w:rPr>
+          <w:rFonts w:cstheme="minorHAnsi"/>
+          <w:i/>
+          <w:iCs/>
+          <w:sz w:val="24"/>
+          <w:szCs w:val="24"/>
+        </w:rPr>
+        <w:t>?”</w:t>
       </w:r>
     </w:p>
     <w:p>
@@ -3456,15 +4851,81 @@
           <w:sz w:val="24"/>
           <w:szCs w:val="24"/>
         </w:rPr>
-        <w:t>What to Avoid:</w:t>
+        <w:t xml:space="preserve">What to </w:t>
+      </w:r>
+      <w:r>
+        <w:rPr>
+          <w:rFonts w:cstheme="minorHAnsi"/>
+          <w:b/>
+          <w:bCs/>
+          <w:sz w:val="24"/>
+          <w:szCs w:val="24"/>
+        </w:rPr>
+        <w:t>a</w:t>
+      </w:r>
+      <w:r>
+        <w:rPr>
+          <w:rFonts w:cstheme="minorHAnsi"/>
+          <w:b/>
+          <w:bCs/>
+          <w:sz w:val="24"/>
+          <w:szCs w:val="24"/>
+        </w:rPr>
+        <w:t>void:</w:t>
+      </w:r>
+      <w:r>
+        <w:rPr>
+          <w:rFonts w:cstheme="minorHAnsi"/>
+          <w:b/>
+          <w:bCs/>
+          <w:sz w:val="24"/>
+          <w:szCs w:val="24"/>
+        </w:rPr>
+        <w:t xml:space="preserve"> </w:t>
+      </w:r>
+      <w:r>
+        <w:rPr>
+          <w:rFonts w:cstheme="minorHAnsi"/>
+          <w:i/>
+          <w:iCs/>
+          <w:sz w:val="24"/>
+          <w:szCs w:val="24"/>
+        </w:rPr>
+        <w:t>“I didn’t have time to prepare anything”</w:t>
+      </w:r>
+      <w:r>
+        <w:rPr>
+          <w:rFonts w:cstheme="minorHAnsi"/>
+          <w:i/>
+          <w:iCs/>
+          <w:sz w:val="24"/>
+          <w:szCs w:val="24"/>
+        </w:rPr>
+        <w:t>,</w:t>
+      </w:r>
+      <w:r>
+        <w:rPr>
+          <w:rFonts w:cstheme="minorHAnsi"/>
+          <w:i/>
+          <w:iCs/>
+          <w:sz w:val="24"/>
+          <w:szCs w:val="24"/>
+        </w:rPr>
+        <w:t xml:space="preserve"> </w:t>
+      </w:r>
+      <w:r>
+        <w:rPr>
+          <w:rFonts w:cstheme="minorHAnsi"/>
+          <w:i/>
+          <w:iCs/>
+          <w:sz w:val="24"/>
+          <w:szCs w:val="24"/>
+        </w:rPr>
+        <w:t>“You should have handled this before the meeting.”</w:t>
       </w:r>
     </w:p>
     <w:p>
       <w:pPr>
-        <w:numPr>
-          <w:ilvl w:val="1"/>
-          <w:numId w:val="41"/>
-        </w:numPr>
         <w:spacing w:after="0" w:line="240" w:lineRule="auto"/>
         <w:rPr>
           <w:rFonts w:cstheme="minorHAnsi"/>
@@ -3472,23 +4933,9 @@
           <w:szCs w:val="24"/>
         </w:rPr>
       </w:pPr>
-      <w:r>
-        <w:rPr>
-          <w:rFonts w:cstheme="minorHAnsi"/>
-          <w:i/>
-          <w:iCs/>
-          <w:sz w:val="24"/>
-          <w:szCs w:val="24"/>
-        </w:rPr>
-        <w:t>“I didn’t have time to prepare anything.”</w:t>
-      </w:r>
     </w:p>
     <w:p>
       <w:pPr>
-        <w:numPr>
-          <w:ilvl w:val="1"/>
-          <w:numId w:val="41"/>
-        </w:numPr>
         <w:spacing w:after="0" w:line="240" w:lineRule="auto"/>
         <w:rPr>
           <w:rFonts w:cstheme="minorHAnsi"/>
@@ -3496,26 +4943,68 @@
           <w:szCs w:val="24"/>
         </w:rPr>
       </w:pPr>
-      <w:r>
-        <w:rPr>
-          <w:rFonts w:cstheme="minorHAnsi"/>
-          <w:i/>
-          <w:iCs/>
-          <w:sz w:val="24"/>
-          <w:szCs w:val="24"/>
-        </w:rPr>
-        <w:t>“You should have handled this before the meeting.”</w:t>
-      </w:r>
     </w:p>
     <w:p>
       <w:pPr>
         <w:spacing w:after="0" w:line="240" w:lineRule="auto"/>
         <w:rPr>
           <w:rFonts w:cstheme="minorHAnsi"/>
-          <w:sz w:val="24"/>
-          <w:szCs w:val="24"/>
-        </w:rPr>
-      </w:pPr>
+          <w:b/>
+          <w:bCs/>
+          <w:sz w:val="24"/>
+          <w:szCs w:val="24"/>
+        </w:rPr>
+      </w:pPr>
+      <w:r>
+        <w:rPr>
+          <w:rFonts w:cstheme="minorHAnsi"/>
+          <w:b/>
+          <w:bCs/>
+          <w:sz w:val="24"/>
+          <w:szCs w:val="24"/>
+        </w:rPr>
+        <w:t xml:space="preserve">8. Address </w:t>
+      </w:r>
+      <w:r>
+        <w:rPr>
+          <w:rFonts w:cstheme="minorHAnsi"/>
+          <w:b/>
+          <w:bCs/>
+          <w:sz w:val="24"/>
+          <w:szCs w:val="24"/>
+        </w:rPr>
+        <w:t>c</w:t>
+      </w:r>
+      <w:r>
+        <w:rPr>
+          <w:rFonts w:cstheme="minorHAnsi"/>
+          <w:b/>
+          <w:bCs/>
+          <w:sz w:val="24"/>
+          <w:szCs w:val="24"/>
+        </w:rPr>
+        <w:t xml:space="preserve">onflicts </w:t>
+      </w:r>
+      <w:r>
+        <w:rPr>
+          <w:rFonts w:cstheme="minorHAnsi"/>
+          <w:b/>
+          <w:bCs/>
+          <w:sz w:val="24"/>
+          <w:szCs w:val="24"/>
+        </w:rPr>
+        <w:t>p</w:t>
+      </w:r>
+      <w:r>
+        <w:rPr>
+          <w:rFonts w:cstheme="minorHAnsi"/>
+          <w:b/>
+          <w:bCs/>
+          <w:sz w:val="24"/>
+          <w:szCs w:val="24"/>
+        </w:rPr>
+        <w:t>roductively</w:t>
+      </w:r>
     </w:p>
     <w:p>
       <w:pPr>
@@ -3528,37 +5017,89 @@
           <w:szCs w:val="24"/>
         </w:rPr>
       </w:pPr>
-      <w:r>
-        <w:rPr>
-          <w:rFonts w:cstheme="minorHAnsi"/>
-          <w:b/>
-          <w:bCs/>
-          <w:sz w:val="24"/>
-          <w:szCs w:val="24"/>
-        </w:rPr>
-        <w:t>8. Address Conflicts Productively</w:t>
-      </w:r>
     </w:p>
     <w:p>
       <w:pPr>
         <w:spacing w:after="0" w:line="240" w:lineRule="auto"/>
         <w:rPr>
           <w:rFonts w:cstheme="minorHAnsi"/>
-          <w:b/>
-          <w:bCs/>
-          <w:sz w:val="24"/>
-          <w:szCs w:val="24"/>
-        </w:rPr>
-      </w:pPr>
-      <w:r>
-        <w:rPr>
-          <w:rFonts w:cstheme="minorHAnsi"/>
-          <w:b/>
-          <w:bCs/>
-          <w:sz w:val="24"/>
-          <w:szCs w:val="24"/>
-        </w:rPr>
-        <w:t>Why It Matters:</w:t>
+          <w:sz w:val="24"/>
+          <w:szCs w:val="24"/>
+        </w:rPr>
+      </w:pPr>
+      <w:r>
+        <w:rPr>
+          <w:rFonts w:cstheme="minorHAnsi"/>
+          <w:b/>
+          <w:bCs/>
+          <w:sz w:val="24"/>
+          <w:szCs w:val="24"/>
+        </w:rPr>
+        <w:t xml:space="preserve">Why It </w:t>
+      </w:r>
+      <w:r>
+        <w:rPr>
+          <w:rFonts w:cstheme="minorHAnsi"/>
+          <w:b/>
+          <w:bCs/>
+          <w:sz w:val="24"/>
+          <w:szCs w:val="24"/>
+        </w:rPr>
+        <w:t>m</w:t>
+      </w:r>
+      <w:r>
+        <w:rPr>
+          <w:rFonts w:cstheme="minorHAnsi"/>
+          <w:b/>
+          <w:bCs/>
+          <w:sz w:val="24"/>
+          <w:szCs w:val="24"/>
+        </w:rPr>
+        <w:t>atters:</w:t>
+      </w:r>
+      <w:r>
+        <w:rPr>
+          <w:rFonts w:cstheme="minorHAnsi"/>
+          <w:b/>
+          <w:bCs/>
+          <w:sz w:val="24"/>
+          <w:szCs w:val="24"/>
+        </w:rPr>
+        <w:t xml:space="preserve"> </w:t>
+      </w:r>
+      <w:r>
+        <w:rPr>
+          <w:rFonts w:cstheme="minorHAnsi"/>
+          <w:sz w:val="24"/>
+          <w:szCs w:val="24"/>
+        </w:rPr>
+        <w:t>How you handle disagreements determines whether the meeting remains constructive or devolves into conflict.</w:t>
+      </w:r>
+      <w:r>
+        <w:rPr>
+          <w:rFonts w:cstheme="minorHAnsi"/>
+          <w:sz w:val="24"/>
+          <w:szCs w:val="24"/>
+        </w:rPr>
+        <w:t xml:space="preserve"> Escalations will eventually </w:t>
+      </w:r>
+      <w:proofErr w:type="gramStart"/>
+      <w:r>
+        <w:rPr>
+          <w:rFonts w:cstheme="minorHAnsi"/>
+          <w:sz w:val="24"/>
+          <w:szCs w:val="24"/>
+        </w:rPr>
+        <w:t>happen</w:t>
+      </w:r>
+      <w:proofErr w:type="gramEnd"/>
+      <w:r>
+        <w:rPr>
+          <w:rFonts w:cstheme="minorHAnsi"/>
+          <w:sz w:val="24"/>
+          <w:szCs w:val="24"/>
+        </w:rPr>
+        <w:t xml:space="preserve"> and emotions will eventually run high. Being able to resolve this in the meeting will play a positive role in developing mutual trust, so take these opportunities when they emerge.</w:t>
       </w:r>
     </w:p>
     <w:p>
@@ -3570,36 +5111,6 @@
           <w:szCs w:val="24"/>
         </w:rPr>
       </w:pPr>
-      <w:r>
-        <w:rPr>
-          <w:rFonts w:cstheme="minorHAnsi"/>
-          <w:sz w:val="24"/>
-          <w:szCs w:val="24"/>
-        </w:rPr>
-        <w:t>How you handle disagreements determines whether the meeting remains constructive or devolves into conflict.</w:t>
-      </w:r>
-    </w:p>
-    <w:p>
-      <w:pPr>
-        <w:spacing w:after="0" w:line="240" w:lineRule="auto"/>
-        <w:rPr>
-          <w:rFonts w:cstheme="minorHAnsi"/>
-          <w:b/>
-          <w:bCs/>
-          <w:sz w:val="24"/>
-          <w:szCs w:val="24"/>
-        </w:rPr>
-      </w:pPr>
-      <w:r>
-        <w:rPr>
-          <w:rFonts w:cstheme="minorHAnsi"/>
-          <w:b/>
-          <w:bCs/>
-          <w:sz w:val="24"/>
-          <w:szCs w:val="24"/>
-        </w:rPr>
-        <w:t>Rules to Follow:</w:t>
-      </w:r>
     </w:p>
     <w:p>
       <w:pPr>
@@ -3622,7 +5133,47 @@
           <w:sz w:val="24"/>
           <w:szCs w:val="24"/>
         </w:rPr>
-        <w:t>De-Escalate Tensions:</w:t>
+        <w:t>De-</w:t>
+      </w:r>
+      <w:r>
+        <w:rPr>
+          <w:rFonts w:cstheme="minorHAnsi"/>
+          <w:b/>
+          <w:bCs/>
+          <w:sz w:val="24"/>
+          <w:szCs w:val="24"/>
+        </w:rPr>
+        <w:t>e</w:t>
+      </w:r>
+      <w:r>
+        <w:rPr>
+          <w:rFonts w:cstheme="minorHAnsi"/>
+          <w:b/>
+          <w:bCs/>
+          <w:sz w:val="24"/>
+          <w:szCs w:val="24"/>
+        </w:rPr>
+        <w:t xml:space="preserve">scalate </w:t>
+      </w:r>
+      <w:r>
+        <w:rPr>
+          <w:rFonts w:cstheme="minorHAnsi"/>
+          <w:b/>
+          <w:bCs/>
+          <w:sz w:val="24"/>
+          <w:szCs w:val="24"/>
+        </w:rPr>
+        <w:t>t</w:t>
+      </w:r>
+      <w:r>
+        <w:rPr>
+          <w:rFonts w:cstheme="minorHAnsi"/>
+          <w:b/>
+          <w:bCs/>
+          <w:sz w:val="24"/>
+          <w:szCs w:val="24"/>
+        </w:rPr>
+        <w:t>ensions:</w:t>
       </w:r>
       <w:r>
         <w:rPr>
@@ -3631,6 +5182,14 @@
           <w:szCs w:val="24"/>
         </w:rPr>
         <w:t> Take a moment to breathe or pause if emotions escalate.</w:t>
+      </w:r>
+      <w:r>
+        <w:rPr>
+          <w:rFonts w:cstheme="minorHAnsi"/>
+          <w:sz w:val="24"/>
+          <w:szCs w:val="24"/>
+        </w:rPr>
+        <w:t xml:space="preserve"> Take a break if needed.</w:t>
       </w:r>
     </w:p>
     <w:p>
@@ -3654,37 +5213,59 @@
           <w:sz w:val="24"/>
           <w:szCs w:val="24"/>
         </w:rPr>
-        <w:t>Focus on Solutions:</w:t>
-      </w:r>
-      <w:r>
-        <w:rPr>
-          <w:rFonts w:cstheme="minorHAnsi"/>
-          <w:sz w:val="24"/>
-          <w:szCs w:val="24"/>
-        </w:rPr>
-        <w:t> Acknowledge the conflict and work collaboratively to resolve it.</w:t>
-      </w:r>
-    </w:p>
-    <w:p>
-      <w:pPr>
-        <w:spacing w:after="0" w:line="240" w:lineRule="auto"/>
-        <w:rPr>
-          <w:rFonts w:cstheme="minorHAnsi"/>
-          <w:b/>
-          <w:bCs/>
-          <w:sz w:val="24"/>
-          <w:szCs w:val="24"/>
-        </w:rPr>
-      </w:pPr>
-      <w:r>
-        <w:rPr>
-          <w:rFonts w:cstheme="minorHAnsi"/>
-          <w:b/>
-          <w:bCs/>
-          <w:sz w:val="24"/>
-          <w:szCs w:val="24"/>
-        </w:rPr>
-        <w:t>Examples:</w:t>
+        <w:t xml:space="preserve">Focus on </w:t>
+      </w:r>
+      <w:r>
+        <w:rPr>
+          <w:rFonts w:cstheme="minorHAnsi"/>
+          <w:b/>
+          <w:bCs/>
+          <w:sz w:val="24"/>
+          <w:szCs w:val="24"/>
+        </w:rPr>
+        <w:t>s</w:t>
+      </w:r>
+      <w:r>
+        <w:rPr>
+          <w:rFonts w:cstheme="minorHAnsi"/>
+          <w:b/>
+          <w:bCs/>
+          <w:sz w:val="24"/>
+          <w:szCs w:val="24"/>
+        </w:rPr>
+        <w:t>olutions:</w:t>
+      </w:r>
+      <w:r>
+        <w:rPr>
+          <w:rFonts w:cstheme="minorHAnsi"/>
+          <w:sz w:val="24"/>
+          <w:szCs w:val="24"/>
+        </w:rPr>
+        <w:t> Acknowledge the conflict</w:t>
+      </w:r>
+      <w:r>
+        <w:rPr>
+          <w:rFonts w:cstheme="minorHAnsi"/>
+          <w:sz w:val="24"/>
+          <w:szCs w:val="24"/>
+        </w:rPr>
+        <w:t xml:space="preserve">, point out that you are both caught into it </w:t>
+      </w:r>
+      <w:r>
+        <w:rPr>
+          <w:rFonts w:cstheme="minorHAnsi"/>
+          <w:sz w:val="24"/>
+          <w:szCs w:val="24"/>
+        </w:rPr>
+        <w:t>and work collaboratively to resolve it.</w:t>
+      </w:r>
+      <w:r>
+        <w:rPr>
+          <w:rFonts w:cstheme="minorHAnsi"/>
+          <w:sz w:val="24"/>
+          <w:szCs w:val="24"/>
+        </w:rPr>
+        <w:t xml:space="preserve"> Ultimately, the conflict is the ‘enemy’, not your ex.</w:t>
       </w:r>
     </w:p>
     <w:p>
@@ -3708,22 +5289,38 @@
           <w:sz w:val="24"/>
           <w:szCs w:val="24"/>
         </w:rPr>
-        <w:t>What to Say:</w:t>
-      </w:r>
-    </w:p>
-    <w:p>
-      <w:pPr>
-        <w:numPr>
-          <w:ilvl w:val="1"/>
-          <w:numId w:val="43"/>
-        </w:numPr>
-        <w:spacing w:after="0" w:line="240" w:lineRule="auto"/>
-        <w:rPr>
-          <w:rFonts w:cstheme="minorHAnsi"/>
-          <w:sz w:val="24"/>
-          <w:szCs w:val="24"/>
-        </w:rPr>
-      </w:pPr>
+        <w:t xml:space="preserve">What to </w:t>
+      </w:r>
+      <w:r>
+        <w:rPr>
+          <w:rFonts w:cstheme="minorHAnsi"/>
+          <w:b/>
+          <w:bCs/>
+          <w:sz w:val="24"/>
+          <w:szCs w:val="24"/>
+        </w:rPr>
+        <w:t>s</w:t>
+      </w:r>
+      <w:r>
+        <w:rPr>
+          <w:rFonts w:cstheme="minorHAnsi"/>
+          <w:b/>
+          <w:bCs/>
+          <w:sz w:val="24"/>
+          <w:szCs w:val="24"/>
+        </w:rPr>
+        <w:t>ay:</w:t>
+      </w:r>
+      <w:r>
+        <w:rPr>
+          <w:rFonts w:cstheme="minorHAnsi"/>
+          <w:b/>
+          <w:bCs/>
+          <w:sz w:val="24"/>
+          <w:szCs w:val="24"/>
+        </w:rPr>
+        <w:t xml:space="preserve"> </w:t>
+      </w:r>
       <w:r>
         <w:rPr>
           <w:rFonts w:cstheme="minorHAnsi"/>
@@ -3734,20 +5331,26 @@
         </w:rPr>
         <w:t>“We seem to be stuck on this issue. Can we agree to revisit it later and move on for now?”</w:t>
       </w:r>
-    </w:p>
-    <w:p>
-      <w:pPr>
-        <w:numPr>
-          <w:ilvl w:val="1"/>
-          <w:numId w:val="43"/>
-        </w:numPr>
-        <w:spacing w:after="0" w:line="240" w:lineRule="auto"/>
-        <w:rPr>
-          <w:rFonts w:cstheme="minorHAnsi"/>
-          <w:sz w:val="24"/>
-          <w:szCs w:val="24"/>
-        </w:rPr>
-      </w:pPr>
+      <w:r>
+        <w:rPr>
+          <w:rFonts w:cstheme="minorHAnsi"/>
+          <w:i/>
+          <w:iCs/>
+          <w:sz w:val="24"/>
+          <w:szCs w:val="24"/>
+        </w:rPr>
+        <w:t>,</w:t>
+      </w:r>
+      <w:r>
+        <w:rPr>
+          <w:rFonts w:cstheme="minorHAnsi"/>
+          <w:i/>
+          <w:iCs/>
+          <w:sz w:val="24"/>
+          <w:szCs w:val="24"/>
+        </w:rPr>
+        <w:t xml:space="preserve"> </w:t>
+      </w:r>
       <w:r>
         <w:rPr>
           <w:rFonts w:cstheme="minorHAnsi"/>
@@ -3780,15 +5383,71 @@
           <w:sz w:val="24"/>
           <w:szCs w:val="24"/>
         </w:rPr>
-        <w:t>What to Avoid:</w:t>
+        <w:t xml:space="preserve">What to </w:t>
+      </w:r>
+      <w:r>
+        <w:rPr>
+          <w:rFonts w:cstheme="minorHAnsi"/>
+          <w:b/>
+          <w:bCs/>
+          <w:sz w:val="24"/>
+          <w:szCs w:val="24"/>
+        </w:rPr>
+        <w:t>a</w:t>
+      </w:r>
+      <w:r>
+        <w:rPr>
+          <w:rFonts w:cstheme="minorHAnsi"/>
+          <w:b/>
+          <w:bCs/>
+          <w:sz w:val="24"/>
+          <w:szCs w:val="24"/>
+        </w:rPr>
+        <w:t>void:</w:t>
+      </w:r>
+      <w:r>
+        <w:rPr>
+          <w:rFonts w:cstheme="minorHAnsi"/>
+          <w:b/>
+          <w:bCs/>
+          <w:sz w:val="24"/>
+          <w:szCs w:val="24"/>
+        </w:rPr>
+        <w:t xml:space="preserve"> </w:t>
+      </w:r>
+      <w:r>
+        <w:rPr>
+          <w:rFonts w:cstheme="minorHAnsi"/>
+          <w:i/>
+          <w:iCs/>
+          <w:sz w:val="24"/>
+          <w:szCs w:val="24"/>
+        </w:rPr>
+        <w:t>“You’re impossible to work with!”</w:t>
+      </w:r>
+      <w:r>
+        <w:rPr>
+          <w:rFonts w:cstheme="minorHAnsi"/>
+          <w:i/>
+          <w:iCs/>
+          <w:sz w:val="24"/>
+          <w:szCs w:val="24"/>
+        </w:rPr>
+        <w:t xml:space="preserve"> </w:t>
+      </w:r>
+      <w:r>
+        <w:rPr>
+          <w:rFonts w:cstheme="minorHAnsi"/>
+          <w:i/>
+          <w:iCs/>
+          <w:sz w:val="24"/>
+          <w:szCs w:val="24"/>
+        </w:rPr>
+        <w:t>“Forget it; I’ll just make the decisions myself.”</w:t>
       </w:r>
     </w:p>
     <w:p>
       <w:pPr>
-        <w:numPr>
-          <w:ilvl w:val="1"/>
-          <w:numId w:val="43"/>
-        </w:numPr>
         <w:spacing w:after="0" w:line="240" w:lineRule="auto"/>
         <w:rPr>
           <w:rFonts w:cstheme="minorHAnsi"/>
@@ -3796,39 +5455,27 @@
           <w:szCs w:val="24"/>
         </w:rPr>
       </w:pPr>
-      <w:r>
-        <w:rPr>
-          <w:rFonts w:cstheme="minorHAnsi"/>
-          <w:i/>
-          <w:iCs/>
-          <w:sz w:val="24"/>
-          <w:szCs w:val="24"/>
-        </w:rPr>
-        <w:t>“You’re impossible to work with!”</w:t>
-      </w:r>
     </w:p>
     <w:p>
       <w:pPr>
-        <w:numPr>
-          <w:ilvl w:val="1"/>
-          <w:numId w:val="43"/>
-        </w:numPr>
         <w:spacing w:after="0" w:line="240" w:lineRule="auto"/>
         <w:rPr>
           <w:rFonts w:cstheme="minorHAnsi"/>
-          <w:sz w:val="24"/>
-          <w:szCs w:val="24"/>
-        </w:rPr>
-      </w:pPr>
-      <w:r>
-        <w:rPr>
-          <w:rFonts w:cstheme="minorHAnsi"/>
-          <w:i/>
-          <w:iCs/>
-          <w:sz w:val="24"/>
-          <w:szCs w:val="24"/>
-        </w:rPr>
-        <w:t>“Forget it; I’ll just make the decisions myself.”</w:t>
+          <w:b/>
+          <w:bCs/>
+          <w:sz w:val="24"/>
+          <w:szCs w:val="24"/>
+        </w:rPr>
+      </w:pPr>
+      <w:r>
+        <w:rPr>
+          <w:rFonts w:cstheme="minorHAnsi"/>
+          <w:b/>
+          <w:bCs/>
+          <w:sz w:val="24"/>
+          <w:szCs w:val="24"/>
+        </w:rPr>
+        <w:t>Conclusion</w:t>
       </w:r>
     </w:p>
     <w:p>
@@ -3836,6 +5483,8 @@
         <w:spacing w:after="0" w:line="240" w:lineRule="auto"/>
         <w:rPr>
           <w:rFonts w:cstheme="minorHAnsi"/>
+          <w:b/>
+          <w:bCs/>
           <w:sz w:val="24"/>
           <w:szCs w:val="24"/>
         </w:rPr>
@@ -3846,51 +5495,49 @@
         <w:spacing w:after="0" w:line="240" w:lineRule="auto"/>
         <w:rPr>
           <w:rFonts w:cstheme="minorHAnsi"/>
-          <w:b/>
-          <w:bCs/>
-          <w:sz w:val="24"/>
-          <w:szCs w:val="24"/>
-        </w:rPr>
-      </w:pPr>
-      <w:r>
-        <w:rPr>
-          <w:rFonts w:cstheme="minorHAnsi"/>
-          <w:b/>
-          <w:bCs/>
-          <w:sz w:val="24"/>
-          <w:szCs w:val="24"/>
-        </w:rPr>
-        <w:t>Conclusion</w:t>
-      </w:r>
-    </w:p>
-    <w:p>
-      <w:pPr>
-        <w:spacing w:after="0" w:line="240" w:lineRule="auto"/>
-        <w:rPr>
-          <w:rFonts w:cstheme="minorHAnsi"/>
-          <w:b/>
-          <w:bCs/>
-          <w:sz w:val="24"/>
-          <w:szCs w:val="24"/>
-        </w:rPr>
-      </w:pPr>
-    </w:p>
-    <w:p>
-      <w:pPr>
-        <w:spacing w:after="0" w:line="240" w:lineRule="auto"/>
-        <w:rPr>
-          <w:rFonts w:cstheme="minorHAnsi"/>
-          <w:sz w:val="24"/>
-          <w:szCs w:val="24"/>
-        </w:rPr>
-      </w:pPr>
-      <w:r>
-        <w:rPr>
-          <w:rFonts w:cstheme="minorHAnsi"/>
-          <w:sz w:val="24"/>
-          <w:szCs w:val="24"/>
-        </w:rPr>
-        <w:t>By following these principles, you can turn a potentially volatile situation into a productive and respectful discussion. Your ability to work together for your children’s benefit will not only help resolve immediate issues but also foster a co-parenting relationship that supports your children’s emotional and developmental needs.</w:t>
+          <w:sz w:val="24"/>
+          <w:szCs w:val="24"/>
+        </w:rPr>
+      </w:pPr>
+      <w:r>
+        <w:rPr>
+          <w:rFonts w:cstheme="minorHAnsi"/>
+          <w:sz w:val="24"/>
+          <w:szCs w:val="24"/>
+        </w:rPr>
+        <w:t>By following these principles,</w:t>
+      </w:r>
+      <w:r>
+        <w:rPr>
+          <w:rFonts w:cstheme="minorHAnsi"/>
+          <w:sz w:val="24"/>
+          <w:szCs w:val="24"/>
+        </w:rPr>
+        <w:t xml:space="preserve"> there is a chance that you can </w:t>
+      </w:r>
+      <w:r>
+        <w:rPr>
+          <w:rFonts w:cstheme="minorHAnsi"/>
+          <w:sz w:val="24"/>
+          <w:szCs w:val="24"/>
+        </w:rPr>
+        <w:t>turn a potentially volatile situation into a</w:t>
+      </w:r>
+      <w:r>
+        <w:rPr>
+          <w:rFonts w:cstheme="minorHAnsi"/>
+          <w:sz w:val="24"/>
+          <w:szCs w:val="24"/>
+        </w:rPr>
+        <w:t xml:space="preserve"> </w:t>
+      </w:r>
+      <w:r>
+        <w:rPr>
+          <w:rFonts w:cstheme="minorHAnsi"/>
+          <w:sz w:val="24"/>
+          <w:szCs w:val="24"/>
+        </w:rPr>
+        <w:t xml:space="preserve">productive discussion. </w:t>
       </w:r>
     </w:p>
     <w:p>
@@ -11272,4 +12919,16 @@
     </a:ext>
   </a:extLst>
 </a:theme>
+</file>
+
+<file path=customXml/item1.xml><?xml version="1.0" encoding="utf-8"?>
+<b:Sources xmlns:b="http://schemas.openxmlformats.org/officeDocument/2006/bibliography" xmlns="http://schemas.openxmlformats.org/officeDocument/2006/bibliography" SelectedStyle="\APASixthEditionOfficeOnline.xsl" StyleName="APA" Version="6"/>
+</file>
+
+<file path=customXml/itemProps1.xml><?xml version="1.0" encoding="utf-8"?>
+<ds:datastoreItem xmlns:ds="http://schemas.openxmlformats.org/officeDocument/2006/customXml" ds:itemID="{6C6D3913-A966-47E7-8ED4-EA26688C8141}">
+  <ds:schemaRefs>
+    <ds:schemaRef ds:uri="http://schemas.openxmlformats.org/officeDocument/2006/bibliography"/>
+  </ds:schemaRefs>
+</ds:datastoreItem>
 </file>